--- a/2014-10-28    MyBatis学习笔记.docx
+++ b/2014-10-28    MyBatis学习笔记.docx
@@ -3,17 +3,14 @@
 <w:document xmlns:wpc="http://schemas.microsoft.com/office/word/2010/wordprocessingCanvas" xmlns:mc="http://schemas.openxmlformats.org/markup-compatibility/2006" xmlns:o="urn:schemas-microsoft-com:office:office" xmlns:r="http://schemas.openxmlformats.org/officeDocument/2006/relationships" xmlns:m="http://schemas.openxmlformats.org/officeDocument/2006/math" xmlns:v="urn:schemas-microsoft-com:vml" xmlns:wp14="http://schemas.microsoft.com/office/word/2010/wordprocessingDrawing" xmlns:wp="http://schemas.openxmlformats.org/drawingml/2006/wordprocessingDrawing" xmlns:w10="urn:schemas-microsoft-com:office:word" xmlns:w="http://schemas.openxmlformats.org/wordprocessingml/2006/main" xmlns:w14="http://schemas.microsoft.com/office/word/2010/wordml" xmlns:wpg="http://schemas.microsoft.com/office/word/2010/wordprocessingGroup" xmlns:wpi="http://schemas.microsoft.com/office/word/2010/wordprocessingInk" xmlns:wne="http://schemas.microsoft.com/office/word/2006/wordml" xmlns:wps="http://schemas.microsoft.com/office/word/2010/wordprocessingShape" mc:Ignorable="w14 wp14">
   <w:body>
     <w:p>
-      <w:pPr>
-        <w:rPr>
-          <w:rFonts w:hint="eastAsia"/>
-        </w:rPr>
-      </w:pPr>
+      <w:proofErr w:type="spellStart"/>
       <w:r>
         <w:rPr>
           <w:rFonts w:hint="eastAsia"/>
         </w:rPr>
         <w:t>mybatis</w:t>
       </w:r>
+      <w:proofErr w:type="spellEnd"/>
       <w:r>
         <w:rPr>
           <w:rFonts w:hint="eastAsia"/>
@@ -37,11 +34,6 @@
       </w:hyperlink>
     </w:p>
     <w:p>
-      <w:pPr>
-        <w:rPr>
-          <w:rFonts w:hint="eastAsia"/>
-        </w:rPr>
-      </w:pPr>
       <w:r>
         <w:t>http://haohaoxuexi.iteye.com/blog/1851081</w:t>
       </w:r>
@@ -49,9 +41,6 @@
     <w:p>
       <w:pPr>
         <w:pStyle w:val="1"/>
-        <w:rPr>
-          <w:rFonts w:hint="eastAsia"/>
-        </w:rPr>
       </w:pPr>
       <w:r>
         <w:rPr>
@@ -59,12 +48,14 @@
         </w:rPr>
         <w:t>一、</w:t>
       </w:r>
+      <w:proofErr w:type="spellStart"/>
       <w:r>
         <w:rPr>
           <w:rFonts w:hint="eastAsia"/>
         </w:rPr>
         <w:t>MyBatis</w:t>
       </w:r>
+      <w:proofErr w:type="spellEnd"/>
       <w:r>
         <w:rPr>
           <w:rFonts w:hint="eastAsia"/>
@@ -82,12 +73,14 @@
       <w:pPr>
         <w:ind w:firstLine="420"/>
       </w:pPr>
+      <w:proofErr w:type="spellStart"/>
       <w:r>
         <w:rPr>
           <w:rFonts w:hint="eastAsia"/>
         </w:rPr>
         <w:t>MyBatis</w:t>
       </w:r>
+      <w:proofErr w:type="spellEnd"/>
       <w:r>
         <w:rPr>
           <w:rFonts w:hint="eastAsia"/>
@@ -135,12 +128,14 @@
       <w:pPr>
         <w:ind w:firstLine="420"/>
       </w:pPr>
+      <w:proofErr w:type="spellStart"/>
       <w:r>
         <w:rPr>
           <w:rFonts w:hint="eastAsia"/>
         </w:rPr>
         <w:t>MyBatis</w:t>
       </w:r>
+      <w:proofErr w:type="spellEnd"/>
       <w:r>
         <w:rPr>
           <w:rFonts w:hint="eastAsia"/>
@@ -174,14 +169,21 @@
         <w:rPr>
           <w:color w:val="FF0000"/>
         </w:rPr>
-        <w:t xml:space="preserve"> if</w:t>
-      </w:r>
+        <w:t xml:space="preserve"> </w:t>
+      </w:r>
+      <w:proofErr w:type="gramStart"/>
+      <w:r>
+        <w:rPr>
+          <w:color w:val="FF0000"/>
+        </w:rPr>
+        <w:t>if</w:t>
+      </w:r>
+      <w:proofErr w:type="gramEnd"/>
     </w:p>
     <w:p>
       <w:pPr>
         <w:ind w:leftChars="100" w:left="210"/>
         <w:rPr>
-          <w:rFonts w:hint="eastAsia"/>
           <w:color w:val="FF0000"/>
         </w:rPr>
       </w:pPr>
@@ -239,8 +241,16 @@
         <w:rPr>
           <w:color w:val="FF0000"/>
         </w:rPr>
-        <w:t xml:space="preserve">    trim</w:t>
-      </w:r>
+        <w:t xml:space="preserve">    </w:t>
+      </w:r>
+      <w:proofErr w:type="gramStart"/>
+      <w:r>
+        <w:rPr>
+          <w:color w:val="FF0000"/>
+        </w:rPr>
+        <w:t>trim</w:t>
+      </w:r>
+      <w:proofErr w:type="gramEnd"/>
     </w:p>
     <w:p>
       <w:pPr>
@@ -253,8 +263,16 @@
         <w:rPr>
           <w:color w:val="FF0000"/>
         </w:rPr>
-        <w:t xml:space="preserve">    where</w:t>
-      </w:r>
+        <w:t xml:space="preserve">    </w:t>
+      </w:r>
+      <w:proofErr w:type="gramStart"/>
+      <w:r>
+        <w:rPr>
+          <w:color w:val="FF0000"/>
+        </w:rPr>
+        <w:t>where</w:t>
+      </w:r>
+      <w:proofErr w:type="gramEnd"/>
     </w:p>
     <w:p>
       <w:pPr>
@@ -267,23 +285,34 @@
         <w:rPr>
           <w:color w:val="FF0000"/>
         </w:rPr>
-        <w:t xml:space="preserve">    set</w:t>
-      </w:r>
+        <w:t xml:space="preserve">    </w:t>
+      </w:r>
+      <w:proofErr w:type="gramStart"/>
+      <w:r>
+        <w:rPr>
+          <w:color w:val="FF0000"/>
+        </w:rPr>
+        <w:t>set</w:t>
+      </w:r>
+      <w:proofErr w:type="gramEnd"/>
     </w:p>
     <w:p>
       <w:pPr>
         <w:ind w:leftChars="100" w:left="210" w:firstLine="420"/>
         <w:rPr>
-          <w:rFonts w:hint="eastAsia"/>
-          <w:color w:val="FF0000"/>
-        </w:rPr>
-      </w:pPr>
+          <w:color w:val="FF0000"/>
+        </w:rPr>
+      </w:pPr>
+      <w:proofErr w:type="spellStart"/>
+      <w:proofErr w:type="gramStart"/>
       <w:r>
         <w:rPr>
           <w:color w:val="FF0000"/>
         </w:rPr>
         <w:t>foreach</w:t>
       </w:r>
+      <w:proofErr w:type="spellEnd"/>
+      <w:proofErr w:type="gramEnd"/>
     </w:p>
     <w:p>
       <w:pPr>
@@ -317,9 +346,6 @@
     <w:p>
       <w:pPr>
         <w:ind w:firstLine="210"/>
-        <w:rPr>
-          <w:rFonts w:hint="eastAsia"/>
-        </w:rPr>
       </w:pPr>
       <w:r>
         <w:rPr>
@@ -379,46 +405,144 @@
         <w:rPr>
           <w:color w:val="FF0000"/>
         </w:rPr>
-        <w:t xml:space="preserve">&lt;select id="dynamicIfTest" parameterType="Blog" resultType="Blog"&gt;  </w:t>
-      </w:r>
-    </w:p>
-    <w:p>
-      <w:pPr>
-        <w:rPr>
-          <w:color w:val="FF0000"/>
-        </w:rPr>
-      </w:pPr>
-      <w:r>
-        <w:rPr>
-          <w:color w:val="FF0000"/>
-        </w:rPr>
-        <w:t xml:space="preserve">        select * from t_blog where 11 = 1  </w:t>
-      </w:r>
-    </w:p>
-    <w:p>
-      <w:pPr>
-        <w:rPr>
-          <w:color w:val="FF0000"/>
-        </w:rPr>
-      </w:pPr>
-      <w:r>
-        <w:rPr>
-          <w:color w:val="FF0000"/>
-        </w:rPr>
-        <w:t xml:space="preserve">        &lt;if test="title != null"&gt;  </w:t>
-      </w:r>
-    </w:p>
-    <w:p>
-      <w:pPr>
-        <w:rPr>
-          <w:color w:val="FF0000"/>
-        </w:rPr>
-      </w:pPr>
-      <w:r>
-        <w:rPr>
-          <w:color w:val="FF0000"/>
-        </w:rPr>
-        <w:t xml:space="preserve">            and title = #{title}  </w:t>
+        <w:t>&lt;select id="</w:t>
+      </w:r>
+      <w:proofErr w:type="spellStart"/>
+      <w:r>
+        <w:rPr>
+          <w:color w:val="FF0000"/>
+        </w:rPr>
+        <w:t>dynamicIfTest</w:t>
+      </w:r>
+      <w:proofErr w:type="spellEnd"/>
+      <w:r>
+        <w:rPr>
+          <w:color w:val="FF0000"/>
+        </w:rPr>
+        <w:t xml:space="preserve">" </w:t>
+      </w:r>
+      <w:proofErr w:type="spellStart"/>
+      <w:r>
+        <w:rPr>
+          <w:color w:val="FF0000"/>
+        </w:rPr>
+        <w:t>parameterType</w:t>
+      </w:r>
+      <w:proofErr w:type="spellEnd"/>
+      <w:r>
+        <w:rPr>
+          <w:color w:val="FF0000"/>
+        </w:rPr>
+        <w:t xml:space="preserve">="Blog" </w:t>
+      </w:r>
+      <w:proofErr w:type="spellStart"/>
+      <w:r>
+        <w:rPr>
+          <w:color w:val="FF0000"/>
+        </w:rPr>
+        <w:t>resultType</w:t>
+      </w:r>
+      <w:proofErr w:type="spellEnd"/>
+      <w:r>
+        <w:rPr>
+          <w:color w:val="FF0000"/>
+        </w:rPr>
+        <w:t xml:space="preserve">="Blog"&gt;  </w:t>
+      </w:r>
+    </w:p>
+    <w:p>
+      <w:pPr>
+        <w:rPr>
+          <w:color w:val="FF0000"/>
+        </w:rPr>
+      </w:pPr>
+      <w:r>
+        <w:rPr>
+          <w:color w:val="FF0000"/>
+        </w:rPr>
+        <w:t xml:space="preserve">        </w:t>
+      </w:r>
+      <w:proofErr w:type="gramStart"/>
+      <w:r>
+        <w:rPr>
+          <w:color w:val="FF0000"/>
+        </w:rPr>
+        <w:t>select</w:t>
+      </w:r>
+      <w:proofErr w:type="gramEnd"/>
+      <w:r>
+        <w:rPr>
+          <w:color w:val="FF0000"/>
+        </w:rPr>
+        <w:t xml:space="preserve"> * from </w:t>
+      </w:r>
+      <w:proofErr w:type="spellStart"/>
+      <w:r>
+        <w:rPr>
+          <w:color w:val="FF0000"/>
+        </w:rPr>
+        <w:t>t_blog</w:t>
+      </w:r>
+      <w:proofErr w:type="spellEnd"/>
+      <w:r>
+        <w:rPr>
+          <w:color w:val="FF0000"/>
+        </w:rPr>
+        <w:t xml:space="preserve"> where 11 = 1  </w:t>
+      </w:r>
+    </w:p>
+    <w:p>
+      <w:pPr>
+        <w:rPr>
+          <w:color w:val="FF0000"/>
+        </w:rPr>
+      </w:pPr>
+      <w:r>
+        <w:rPr>
+          <w:color w:val="FF0000"/>
+        </w:rPr>
+        <w:t xml:space="preserve">        &lt;if test="</w:t>
+      </w:r>
+      <w:proofErr w:type="gramStart"/>
+      <w:r>
+        <w:rPr>
+          <w:color w:val="FF0000"/>
+        </w:rPr>
+        <w:t>title !</w:t>
+      </w:r>
+      <w:proofErr w:type="gramEnd"/>
+      <w:r>
+        <w:rPr>
+          <w:color w:val="FF0000"/>
+        </w:rPr>
+        <w:t xml:space="preserve">= null"&gt;  </w:t>
+      </w:r>
+    </w:p>
+    <w:p>
+      <w:pPr>
+        <w:rPr>
+          <w:color w:val="FF0000"/>
+        </w:rPr>
+      </w:pPr>
+      <w:r>
+        <w:rPr>
+          <w:color w:val="FF0000"/>
+        </w:rPr>
+        <w:t xml:space="preserve">            </w:t>
+      </w:r>
+      <w:proofErr w:type="gramStart"/>
+      <w:r>
+        <w:rPr>
+          <w:color w:val="FF0000"/>
+        </w:rPr>
+        <w:t>and</w:t>
+      </w:r>
+      <w:proofErr w:type="gramEnd"/>
+      <w:r>
+        <w:rPr>
+          <w:color w:val="FF0000"/>
+        </w:rPr>
+        <w:t xml:space="preserve"> title = #{title}  </w:t>
       </w:r>
     </w:p>
     <w:p>
@@ -444,20 +568,48 @@
         <w:rPr>
           <w:color w:val="FF0000"/>
         </w:rPr>
-        <w:t xml:space="preserve">        &lt;if test="content != null"&gt;  </w:t>
-      </w:r>
-    </w:p>
-    <w:p>
-      <w:pPr>
-        <w:rPr>
-          <w:color w:val="FF0000"/>
-        </w:rPr>
-      </w:pPr>
-      <w:r>
-        <w:rPr>
-          <w:color w:val="FF0000"/>
-        </w:rPr>
-        <w:t xml:space="preserve">            and content = #{content}  </w:t>
+        <w:t xml:space="preserve">        &lt;if test="</w:t>
+      </w:r>
+      <w:proofErr w:type="gramStart"/>
+      <w:r>
+        <w:rPr>
+          <w:color w:val="FF0000"/>
+        </w:rPr>
+        <w:t>content !</w:t>
+      </w:r>
+      <w:proofErr w:type="gramEnd"/>
+      <w:r>
+        <w:rPr>
+          <w:color w:val="FF0000"/>
+        </w:rPr>
+        <w:t xml:space="preserve">= null"&gt;  </w:t>
+      </w:r>
+    </w:p>
+    <w:p>
+      <w:pPr>
+        <w:rPr>
+          <w:color w:val="FF0000"/>
+        </w:rPr>
+      </w:pPr>
+      <w:r>
+        <w:rPr>
+          <w:color w:val="FF0000"/>
+        </w:rPr>
+        <w:t xml:space="preserve">            </w:t>
+      </w:r>
+      <w:proofErr w:type="gramStart"/>
+      <w:r>
+        <w:rPr>
+          <w:color w:val="FF0000"/>
+        </w:rPr>
+        <w:t>and</w:t>
+      </w:r>
+      <w:proofErr w:type="gramEnd"/>
+      <w:r>
+        <w:rPr>
+          <w:color w:val="FF0000"/>
+        </w:rPr>
+        <w:t xml:space="preserve"> content = #{content}  </w:t>
       </w:r>
     </w:p>
     <w:p>
@@ -483,20 +635,48 @@
         <w:rPr>
           <w:color w:val="FF0000"/>
         </w:rPr>
-        <w:t xml:space="preserve">        &lt;if test="owner != null"&gt;  </w:t>
-      </w:r>
-    </w:p>
-    <w:p>
-      <w:pPr>
-        <w:rPr>
-          <w:color w:val="FF0000"/>
-        </w:rPr>
-      </w:pPr>
-      <w:r>
-        <w:rPr>
-          <w:color w:val="FF0000"/>
-        </w:rPr>
-        <w:t xml:space="preserve">            and owner = #{owner}  </w:t>
+        <w:t xml:space="preserve">        &lt;if test="</w:t>
+      </w:r>
+      <w:proofErr w:type="gramStart"/>
+      <w:r>
+        <w:rPr>
+          <w:color w:val="FF0000"/>
+        </w:rPr>
+        <w:t>owner !</w:t>
+      </w:r>
+      <w:proofErr w:type="gramEnd"/>
+      <w:r>
+        <w:rPr>
+          <w:color w:val="FF0000"/>
+        </w:rPr>
+        <w:t xml:space="preserve">= null"&gt;  </w:t>
+      </w:r>
+    </w:p>
+    <w:p>
+      <w:pPr>
+        <w:rPr>
+          <w:color w:val="FF0000"/>
+        </w:rPr>
+      </w:pPr>
+      <w:r>
+        <w:rPr>
+          <w:color w:val="FF0000"/>
+        </w:rPr>
+        <w:t xml:space="preserve">            </w:t>
+      </w:r>
+      <w:proofErr w:type="gramStart"/>
+      <w:r>
+        <w:rPr>
+          <w:color w:val="FF0000"/>
+        </w:rPr>
+        <w:t>and</w:t>
+      </w:r>
+      <w:proofErr w:type="gramEnd"/>
+      <w:r>
+        <w:rPr>
+          <w:color w:val="FF0000"/>
+        </w:rPr>
+        <w:t xml:space="preserve"> owner = #{owner}  </w:t>
       </w:r>
     </w:p>
     <w:p>
@@ -528,9 +708,6 @@
     <w:p>
       <w:pPr>
         <w:ind w:firstLine="420"/>
-        <w:rPr>
-          <w:rFonts w:hint="eastAsia"/>
-        </w:rPr>
       </w:pPr>
       <w:r>
         <w:rPr>
@@ -679,9 +856,6 @@
     <w:p>
       <w:pPr>
         <w:ind w:firstLine="420"/>
-        <w:rPr>
-          <w:rFonts w:hint="eastAsia"/>
-        </w:rPr>
       </w:pPr>
       <w:r>
         <w:rPr>
@@ -808,7 +982,49 @@
         <w:rPr>
           <w:color w:val="FF0000"/>
         </w:rPr>
-        <w:t xml:space="preserve">  &lt;select id="dynamicChooseTest" parameterType="Blog" resultType="Blog"&gt;  </w:t>
+        <w:t xml:space="preserve">  &lt;select id="</w:t>
+      </w:r>
+      <w:proofErr w:type="spellStart"/>
+      <w:r>
+        <w:rPr>
+          <w:color w:val="FF0000"/>
+        </w:rPr>
+        <w:t>dynamicChooseTest</w:t>
+      </w:r>
+      <w:proofErr w:type="spellEnd"/>
+      <w:r>
+        <w:rPr>
+          <w:color w:val="FF0000"/>
+        </w:rPr>
+        <w:t xml:space="preserve">" </w:t>
+      </w:r>
+      <w:proofErr w:type="spellStart"/>
+      <w:r>
+        <w:rPr>
+          <w:color w:val="FF0000"/>
+        </w:rPr>
+        <w:t>parameterType</w:t>
+      </w:r>
+      <w:proofErr w:type="spellEnd"/>
+      <w:r>
+        <w:rPr>
+          <w:color w:val="FF0000"/>
+        </w:rPr>
+        <w:t xml:space="preserve">="Blog" </w:t>
+      </w:r>
+      <w:proofErr w:type="spellStart"/>
+      <w:r>
+        <w:rPr>
+          <w:color w:val="FF0000"/>
+        </w:rPr>
+        <w:t>resultType</w:t>
+      </w:r>
+      <w:proofErr w:type="spellEnd"/>
+      <w:r>
+        <w:rPr>
+          <w:color w:val="FF0000"/>
+        </w:rPr>
+        <w:t xml:space="preserve">="Blog"&gt;  </w:t>
       </w:r>
     </w:p>
     <w:p>
@@ -827,10 +1043,36 @@
         <w:rPr>
           <w:color w:val="FF0000"/>
         </w:rPr>
-        <w:t xml:space="preserve">    select * from t_blog where </w:t>
-      </w:r>
-      <w:bookmarkStart w:id="0" w:name="_GoBack"/>
-      <w:bookmarkEnd w:id="0"/>
+        <w:t xml:space="preserve">    </w:t>
+      </w:r>
+      <w:proofErr w:type="gramStart"/>
+      <w:r>
+        <w:rPr>
+          <w:color w:val="FF0000"/>
+        </w:rPr>
+        <w:t>select</w:t>
+      </w:r>
+      <w:proofErr w:type="gramEnd"/>
+      <w:r>
+        <w:rPr>
+          <w:color w:val="FF0000"/>
+        </w:rPr>
+        <w:t xml:space="preserve"> * from </w:t>
+      </w:r>
+      <w:proofErr w:type="spellStart"/>
+      <w:r>
+        <w:rPr>
+          <w:color w:val="FF0000"/>
+        </w:rPr>
+        <w:t>t_blog</w:t>
+      </w:r>
+      <w:proofErr w:type="spellEnd"/>
+      <w:r>
+        <w:rPr>
+          <w:color w:val="FF0000"/>
+        </w:rPr>
+        <w:t xml:space="preserve"> where </w:t>
+      </w:r>
       <w:r>
         <w:rPr>
           <w:color w:val="FF0000"/>
@@ -848,33 +1090,75 @@
         <w:rPr>
           <w:color w:val="FF0000"/>
         </w:rPr>
-        <w:t xml:space="preserve">        &lt;choose&gt;  </w:t>
-      </w:r>
-    </w:p>
-    <w:p>
-      <w:pPr>
-        <w:rPr>
-          <w:color w:val="FF0000"/>
-        </w:rPr>
-      </w:pPr>
-      <w:r>
-        <w:rPr>
-          <w:color w:val="FF0000"/>
-        </w:rPr>
-        <w:t xml:space="preserve">            &lt;when test="title != null"&gt;  </w:t>
-      </w:r>
-    </w:p>
-    <w:p>
-      <w:pPr>
-        <w:rPr>
-          <w:color w:val="FF0000"/>
-        </w:rPr>
-      </w:pPr>
-      <w:r>
-        <w:rPr>
-          <w:color w:val="FF0000"/>
-        </w:rPr>
-        <w:t xml:space="preserve">                and title = #{title}  </w:t>
+        <w:t xml:space="preserve">        &lt;</w:t>
+      </w:r>
+      <w:proofErr w:type="gramStart"/>
+      <w:r>
+        <w:rPr>
+          <w:color w:val="FF0000"/>
+        </w:rPr>
+        <w:t>choose</w:t>
+      </w:r>
+      <w:proofErr w:type="gramEnd"/>
+      <w:r>
+        <w:rPr>
+          <w:color w:val="FF0000"/>
+        </w:rPr>
+        <w:t xml:space="preserve">&gt;  </w:t>
+      </w:r>
+    </w:p>
+    <w:p>
+      <w:pPr>
+        <w:rPr>
+          <w:color w:val="FF0000"/>
+        </w:rPr>
+      </w:pPr>
+      <w:r>
+        <w:rPr>
+          <w:color w:val="FF0000"/>
+        </w:rPr>
+        <w:t xml:space="preserve">            &lt;when test="</w:t>
+      </w:r>
+      <w:proofErr w:type="gramStart"/>
+      <w:r>
+        <w:rPr>
+          <w:color w:val="FF0000"/>
+        </w:rPr>
+        <w:t>title !</w:t>
+      </w:r>
+      <w:proofErr w:type="gramEnd"/>
+      <w:r>
+        <w:rPr>
+          <w:color w:val="FF0000"/>
+        </w:rPr>
+        <w:t xml:space="preserve">= null"&gt;  </w:t>
+      </w:r>
+    </w:p>
+    <w:p>
+      <w:pPr>
+        <w:rPr>
+          <w:color w:val="FF0000"/>
+        </w:rPr>
+      </w:pPr>
+      <w:r>
+        <w:rPr>
+          <w:color w:val="FF0000"/>
+        </w:rPr>
+        <w:t xml:space="preserve">                </w:t>
+      </w:r>
+      <w:proofErr w:type="gramStart"/>
+      <w:r>
+        <w:rPr>
+          <w:color w:val="FF0000"/>
+        </w:rPr>
+        <w:t>and</w:t>
+      </w:r>
+      <w:proofErr w:type="gramEnd"/>
+      <w:r>
+        <w:rPr>
+          <w:color w:val="FF0000"/>
+        </w:rPr>
+        <w:t xml:space="preserve"> title = #{title}  </w:t>
       </w:r>
     </w:p>
     <w:p>
@@ -900,20 +1184,48 @@
         <w:rPr>
           <w:color w:val="FF0000"/>
         </w:rPr>
-        <w:t xml:space="preserve">            &lt;when test="content != null"&gt;  </w:t>
-      </w:r>
-    </w:p>
-    <w:p>
-      <w:pPr>
-        <w:rPr>
-          <w:color w:val="FF0000"/>
-        </w:rPr>
-      </w:pPr>
-      <w:r>
-        <w:rPr>
-          <w:color w:val="FF0000"/>
-        </w:rPr>
-        <w:t xml:space="preserve">                and content = #{content}  </w:t>
+        <w:t xml:space="preserve">            &lt;when test="</w:t>
+      </w:r>
+      <w:proofErr w:type="gramStart"/>
+      <w:r>
+        <w:rPr>
+          <w:color w:val="FF0000"/>
+        </w:rPr>
+        <w:t>content !</w:t>
+      </w:r>
+      <w:proofErr w:type="gramEnd"/>
+      <w:r>
+        <w:rPr>
+          <w:color w:val="FF0000"/>
+        </w:rPr>
+        <w:t xml:space="preserve">= null"&gt;  </w:t>
+      </w:r>
+    </w:p>
+    <w:p>
+      <w:pPr>
+        <w:rPr>
+          <w:color w:val="FF0000"/>
+        </w:rPr>
+      </w:pPr>
+      <w:r>
+        <w:rPr>
+          <w:color w:val="FF0000"/>
+        </w:rPr>
+        <w:t xml:space="preserve">                </w:t>
+      </w:r>
+      <w:proofErr w:type="gramStart"/>
+      <w:r>
+        <w:rPr>
+          <w:color w:val="FF0000"/>
+        </w:rPr>
+        <w:t>and</w:t>
+      </w:r>
+      <w:proofErr w:type="gramEnd"/>
+      <w:r>
+        <w:rPr>
+          <w:color w:val="FF0000"/>
+        </w:rPr>
+        <w:t xml:space="preserve"> content = #{content}  </w:t>
       </w:r>
     </w:p>
     <w:p>
@@ -939,20 +1251,48 @@
         <w:rPr>
           <w:color w:val="FF0000"/>
         </w:rPr>
-        <w:t xml:space="preserve">            &lt;otherwise&gt;  </w:t>
-      </w:r>
-    </w:p>
-    <w:p>
-      <w:pPr>
-        <w:rPr>
-          <w:color w:val="FF0000"/>
-        </w:rPr>
-      </w:pPr>
-      <w:r>
-        <w:rPr>
-          <w:color w:val="FF0000"/>
-        </w:rPr>
-        <w:t xml:space="preserve">                and owner = "owner1"  </w:t>
+        <w:t xml:space="preserve">            &lt;</w:t>
+      </w:r>
+      <w:proofErr w:type="gramStart"/>
+      <w:r>
+        <w:rPr>
+          <w:color w:val="FF0000"/>
+        </w:rPr>
+        <w:t>otherwise</w:t>
+      </w:r>
+      <w:proofErr w:type="gramEnd"/>
+      <w:r>
+        <w:rPr>
+          <w:color w:val="FF0000"/>
+        </w:rPr>
+        <w:t xml:space="preserve">&gt;  </w:t>
+      </w:r>
+    </w:p>
+    <w:p>
+      <w:pPr>
+        <w:rPr>
+          <w:color w:val="FF0000"/>
+        </w:rPr>
+      </w:pPr>
+      <w:r>
+        <w:rPr>
+          <w:color w:val="FF0000"/>
+        </w:rPr>
+        <w:t xml:space="preserve">                </w:t>
+      </w:r>
+      <w:proofErr w:type="gramStart"/>
+      <w:r>
+        <w:rPr>
+          <w:color w:val="FF0000"/>
+        </w:rPr>
+        <w:t>and</w:t>
+      </w:r>
+      <w:proofErr w:type="gramEnd"/>
+      <w:r>
+        <w:rPr>
+          <w:color w:val="FF0000"/>
+        </w:rPr>
+        <w:t xml:space="preserve"> owner = "owner1"  </w:t>
       </w:r>
     </w:p>
     <w:p>
@@ -997,9 +1337,6 @@
     <w:p>
       <w:pPr>
         <w:ind w:firstLine="420"/>
-        <w:rPr>
-          <w:rFonts w:hint="eastAsia"/>
-        </w:rPr>
       </w:pPr>
       <w:r>
         <w:rPr>
@@ -1095,7 +1432,21 @@
         <w:rPr>
           <w:rFonts w:hint="eastAsia"/>
         </w:rPr>
-        <w:t>条件中，只有一个会输出，当所有的我很条件都不满足的时候就输出</w:t>
+        <w:t>条件中，只有一个会输出，当所有的我</w:t>
+      </w:r>
+      <w:proofErr w:type="gramStart"/>
+      <w:r>
+        <w:rPr>
+          <w:rFonts w:hint="eastAsia"/>
+        </w:rPr>
+        <w:t>很</w:t>
+      </w:r>
+      <w:proofErr w:type="gramEnd"/>
+      <w:r>
+        <w:rPr>
+          <w:rFonts w:hint="eastAsia"/>
+        </w:rPr>
+        <w:t>条件都不满足的时候就输出</w:t>
       </w:r>
       <w:r>
         <w:rPr>
@@ -1137,7 +1488,21 @@
         <w:rPr>
           <w:rFonts w:hint="eastAsia"/>
         </w:rPr>
-        <w:t>and titlte = #{title}</w:t>
+        <w:t xml:space="preserve">and </w:t>
+      </w:r>
+      <w:proofErr w:type="spellStart"/>
+      <w:r>
+        <w:rPr>
+          <w:rFonts w:hint="eastAsia"/>
+        </w:rPr>
+        <w:t>titlte</w:t>
+      </w:r>
+      <w:proofErr w:type="spellEnd"/>
+      <w:r>
+        <w:rPr>
+          <w:rFonts w:hint="eastAsia"/>
+        </w:rPr>
+        <w:t xml:space="preserve"> = #{title}</w:t>
       </w:r>
       <w:r>
         <w:rPr>
@@ -1226,9 +1591,6 @@
     <w:p>
       <w:pPr>
         <w:ind w:firstLine="420"/>
-        <w:rPr>
-          <w:rFonts w:hint="eastAsia"/>
-        </w:rPr>
       </w:pPr>
       <w:r>
         <w:rPr>
@@ -1312,59 +1674,171 @@
         <w:rPr>
           <w:color w:val="FF0000"/>
         </w:rPr>
-        <w:t xml:space="preserve"> &lt;select id="dynamicWhereTest" parameterType="Blog" resultType="Blog"&gt;  </w:t>
-      </w:r>
-    </w:p>
-    <w:p>
-      <w:pPr>
-        <w:rPr>
-          <w:color w:val="FF0000"/>
-        </w:rPr>
-      </w:pPr>
-      <w:r>
-        <w:rPr>
-          <w:color w:val="FF0000"/>
-        </w:rPr>
-        <w:t xml:space="preserve">        select * from t_blog   </w:t>
-      </w:r>
-    </w:p>
-    <w:p>
-      <w:pPr>
-        <w:rPr>
-          <w:color w:val="FF0000"/>
-        </w:rPr>
-      </w:pPr>
-      <w:r>
-        <w:rPr>
-          <w:color w:val="FF0000"/>
-        </w:rPr>
-        <w:t xml:space="preserve">        &lt;where&gt;  </w:t>
-      </w:r>
-    </w:p>
-    <w:p>
-      <w:pPr>
-        <w:rPr>
-          <w:color w:val="FF0000"/>
-        </w:rPr>
-      </w:pPr>
-      <w:r>
-        <w:rPr>
-          <w:color w:val="FF0000"/>
-        </w:rPr>
-        <w:t xml:space="preserve">            &lt;if test="title != null"&gt;  </w:t>
-      </w:r>
-    </w:p>
-    <w:p>
-      <w:pPr>
-        <w:rPr>
-          <w:color w:val="FF0000"/>
-        </w:rPr>
-      </w:pPr>
-      <w:r>
-        <w:rPr>
-          <w:color w:val="FF0000"/>
-        </w:rPr>
-        <w:t xml:space="preserve">                title = #{title}  </w:t>
+        <w:t xml:space="preserve"> &lt;select id="</w:t>
+      </w:r>
+      <w:proofErr w:type="spellStart"/>
+      <w:r>
+        <w:rPr>
+          <w:color w:val="FF0000"/>
+        </w:rPr>
+        <w:t>dynamicWhereTest</w:t>
+      </w:r>
+      <w:proofErr w:type="spellEnd"/>
+      <w:r>
+        <w:rPr>
+          <w:color w:val="FF0000"/>
+        </w:rPr>
+        <w:t xml:space="preserve">" </w:t>
+      </w:r>
+      <w:proofErr w:type="spellStart"/>
+      <w:r>
+        <w:rPr>
+          <w:color w:val="FF0000"/>
+        </w:rPr>
+        <w:t>parameterType</w:t>
+      </w:r>
+      <w:proofErr w:type="spellEnd"/>
+      <w:r>
+        <w:rPr>
+          <w:color w:val="FF0000"/>
+        </w:rPr>
+        <w:t xml:space="preserve">="Blog" </w:t>
+      </w:r>
+      <w:proofErr w:type="spellStart"/>
+      <w:r>
+        <w:rPr>
+          <w:color w:val="FF0000"/>
+        </w:rPr>
+        <w:t>resultType</w:t>
+      </w:r>
+      <w:proofErr w:type="spellEnd"/>
+      <w:r>
+        <w:rPr>
+          <w:color w:val="FF0000"/>
+        </w:rPr>
+        <w:t xml:space="preserve">="Blog"&gt;  </w:t>
+      </w:r>
+    </w:p>
+    <w:p>
+      <w:pPr>
+        <w:rPr>
+          <w:color w:val="FF0000"/>
+        </w:rPr>
+      </w:pPr>
+      <w:r>
+        <w:rPr>
+          <w:color w:val="FF0000"/>
+        </w:rPr>
+        <w:t xml:space="preserve">        </w:t>
+      </w:r>
+      <w:proofErr w:type="gramStart"/>
+      <w:r>
+        <w:rPr>
+          <w:color w:val="FF0000"/>
+        </w:rPr>
+        <w:t>select</w:t>
+      </w:r>
+      <w:proofErr w:type="gramEnd"/>
+      <w:r>
+        <w:rPr>
+          <w:color w:val="FF0000"/>
+        </w:rPr>
+        <w:t xml:space="preserve"> * from </w:t>
+      </w:r>
+      <w:proofErr w:type="spellStart"/>
+      <w:r>
+        <w:rPr>
+          <w:color w:val="FF0000"/>
+        </w:rPr>
+        <w:t>t_blog</w:t>
+      </w:r>
+      <w:proofErr w:type="spellEnd"/>
+      <w:r>
+        <w:rPr>
+          <w:color w:val="FF0000"/>
+        </w:rPr>
+        <w:t xml:space="preserve">   </w:t>
+      </w:r>
+    </w:p>
+    <w:p>
+      <w:pPr>
+        <w:rPr>
+          <w:color w:val="FF0000"/>
+        </w:rPr>
+      </w:pPr>
+      <w:r>
+        <w:rPr>
+          <w:color w:val="FF0000"/>
+        </w:rPr>
+        <w:t xml:space="preserve">        &lt;</w:t>
+      </w:r>
+      <w:proofErr w:type="gramStart"/>
+      <w:r>
+        <w:rPr>
+          <w:color w:val="FF0000"/>
+        </w:rPr>
+        <w:t>where</w:t>
+      </w:r>
+      <w:proofErr w:type="gramEnd"/>
+      <w:r>
+        <w:rPr>
+          <w:color w:val="FF0000"/>
+        </w:rPr>
+        <w:t xml:space="preserve">&gt;  </w:t>
+      </w:r>
+    </w:p>
+    <w:p>
+      <w:pPr>
+        <w:rPr>
+          <w:color w:val="FF0000"/>
+        </w:rPr>
+      </w:pPr>
+      <w:r>
+        <w:rPr>
+          <w:color w:val="FF0000"/>
+        </w:rPr>
+        <w:t xml:space="preserve">            &lt;if test="</w:t>
+      </w:r>
+      <w:proofErr w:type="gramStart"/>
+      <w:r>
+        <w:rPr>
+          <w:color w:val="FF0000"/>
+        </w:rPr>
+        <w:t>title !</w:t>
+      </w:r>
+      <w:proofErr w:type="gramEnd"/>
+      <w:r>
+        <w:rPr>
+          <w:color w:val="FF0000"/>
+        </w:rPr>
+        <w:t xml:space="preserve">= null"&gt;  </w:t>
+      </w:r>
+    </w:p>
+    <w:p>
+      <w:pPr>
+        <w:rPr>
+          <w:color w:val="FF0000"/>
+        </w:rPr>
+      </w:pPr>
+      <w:r>
+        <w:rPr>
+          <w:color w:val="FF0000"/>
+        </w:rPr>
+        <w:t xml:space="preserve">                </w:t>
+      </w:r>
+      <w:proofErr w:type="gramStart"/>
+      <w:r>
+        <w:rPr>
+          <w:color w:val="FF0000"/>
+        </w:rPr>
+        <w:t>title</w:t>
+      </w:r>
+      <w:proofErr w:type="gramEnd"/>
+      <w:r>
+        <w:rPr>
+          <w:color w:val="FF0000"/>
+        </w:rPr>
+        <w:t xml:space="preserve"> = #{title}  </w:t>
       </w:r>
     </w:p>
     <w:p>
@@ -1390,20 +1864,48 @@
         <w:rPr>
           <w:color w:val="FF0000"/>
         </w:rPr>
-        <w:t xml:space="preserve">            &lt;if test="content != null"&gt;  </w:t>
-      </w:r>
-    </w:p>
-    <w:p>
-      <w:pPr>
-        <w:rPr>
-          <w:color w:val="FF0000"/>
-        </w:rPr>
-      </w:pPr>
-      <w:r>
-        <w:rPr>
-          <w:color w:val="FF0000"/>
-        </w:rPr>
-        <w:t xml:space="preserve">                and content = #{content}  </w:t>
+        <w:t xml:space="preserve">            &lt;if test="</w:t>
+      </w:r>
+      <w:proofErr w:type="gramStart"/>
+      <w:r>
+        <w:rPr>
+          <w:color w:val="FF0000"/>
+        </w:rPr>
+        <w:t>content !</w:t>
+      </w:r>
+      <w:proofErr w:type="gramEnd"/>
+      <w:r>
+        <w:rPr>
+          <w:color w:val="FF0000"/>
+        </w:rPr>
+        <w:t xml:space="preserve">= null"&gt;  </w:t>
+      </w:r>
+    </w:p>
+    <w:p>
+      <w:pPr>
+        <w:rPr>
+          <w:color w:val="FF0000"/>
+        </w:rPr>
+      </w:pPr>
+      <w:r>
+        <w:rPr>
+          <w:color w:val="FF0000"/>
+        </w:rPr>
+        <w:t xml:space="preserve">                </w:t>
+      </w:r>
+      <w:proofErr w:type="gramStart"/>
+      <w:r>
+        <w:rPr>
+          <w:color w:val="FF0000"/>
+        </w:rPr>
+        <w:t>and</w:t>
+      </w:r>
+      <w:proofErr w:type="gramEnd"/>
+      <w:r>
+        <w:rPr>
+          <w:color w:val="FF0000"/>
+        </w:rPr>
+        <w:t xml:space="preserve"> content = #{content}  </w:t>
       </w:r>
     </w:p>
     <w:p>
@@ -1429,20 +1931,48 @@
         <w:rPr>
           <w:color w:val="FF0000"/>
         </w:rPr>
-        <w:t xml:space="preserve">            &lt;if test="owner != null"&gt;  </w:t>
-      </w:r>
-    </w:p>
-    <w:p>
-      <w:pPr>
-        <w:rPr>
-          <w:color w:val="FF0000"/>
-        </w:rPr>
-      </w:pPr>
-      <w:r>
-        <w:rPr>
-          <w:color w:val="FF0000"/>
-        </w:rPr>
-        <w:t xml:space="preserve">                and owner = #{owner}  </w:t>
+        <w:t xml:space="preserve">            &lt;if test="</w:t>
+      </w:r>
+      <w:proofErr w:type="gramStart"/>
+      <w:r>
+        <w:rPr>
+          <w:color w:val="FF0000"/>
+        </w:rPr>
+        <w:t>owner !</w:t>
+      </w:r>
+      <w:proofErr w:type="gramEnd"/>
+      <w:r>
+        <w:rPr>
+          <w:color w:val="FF0000"/>
+        </w:rPr>
+        <w:t xml:space="preserve">= null"&gt;  </w:t>
+      </w:r>
+    </w:p>
+    <w:p>
+      <w:pPr>
+        <w:rPr>
+          <w:color w:val="FF0000"/>
+        </w:rPr>
+      </w:pPr>
+      <w:r>
+        <w:rPr>
+          <w:color w:val="FF0000"/>
+        </w:rPr>
+        <w:t xml:space="preserve">                </w:t>
+      </w:r>
+      <w:proofErr w:type="gramStart"/>
+      <w:r>
+        <w:rPr>
+          <w:color w:val="FF0000"/>
+        </w:rPr>
+        <w:t>and</w:t>
+      </w:r>
+      <w:proofErr w:type="gramEnd"/>
+      <w:r>
+        <w:rPr>
+          <w:color w:val="FF0000"/>
+        </w:rPr>
+        <w:t xml:space="preserve"> owner = #{owner}  </w:t>
       </w:r>
     </w:p>
     <w:p>
@@ -1487,9 +2017,6 @@
     <w:p>
       <w:pPr>
         <w:ind w:firstLine="420"/>
-        <w:rPr>
-          <w:rFonts w:hint="eastAsia"/>
-        </w:rPr>
       </w:pPr>
       <w:r>
         <w:rPr>
@@ -1539,12 +2066,14 @@
         </w:rPr>
         <w:t>元素里面的条件输出是什么样子的，</w:t>
       </w:r>
+      <w:proofErr w:type="spellStart"/>
       <w:r>
         <w:rPr>
           <w:rFonts w:hint="eastAsia"/>
         </w:rPr>
         <w:t>MyBatis</w:t>
       </w:r>
+      <w:proofErr w:type="spellEnd"/>
       <w:r>
         <w:rPr>
           <w:rFonts w:hint="eastAsia"/>
@@ -1558,12 +2087,14 @@
         <w:lastRenderedPageBreak/>
         <w:t>的条件都不满足那么</w:t>
       </w:r>
+      <w:proofErr w:type="spellStart"/>
       <w:r>
         <w:rPr>
           <w:rFonts w:hint="eastAsia"/>
         </w:rPr>
         <w:t>MyBatis</w:t>
       </w:r>
+      <w:proofErr w:type="spellEnd"/>
       <w:r>
         <w:rPr>
           <w:rFonts w:hint="eastAsia"/>
@@ -1582,12 +2113,14 @@
         </w:rPr>
         <w:t>开头的，</w:t>
       </w:r>
+      <w:proofErr w:type="spellStart"/>
       <w:r>
         <w:rPr>
           <w:rFonts w:hint="eastAsia"/>
         </w:rPr>
         <w:t>MyBatis</w:t>
       </w:r>
+      <w:proofErr w:type="spellEnd"/>
       <w:r>
         <w:rPr>
           <w:rFonts w:hint="eastAsia"/>
@@ -1618,12 +2151,14 @@
         </w:rPr>
         <w:t>开头的，</w:t>
       </w:r>
+      <w:proofErr w:type="spellStart"/>
       <w:r>
         <w:rPr>
           <w:rFonts w:hint="eastAsia"/>
         </w:rPr>
         <w:t>MyBatis</w:t>
       </w:r>
+      <w:proofErr w:type="spellEnd"/>
       <w:r>
         <w:rPr>
           <w:rFonts w:hint="eastAsia"/>
@@ -1642,12 +2177,14 @@
         </w:rPr>
         <w:t>元素中你不需要考虑空格的问题，</w:t>
       </w:r>
+      <w:proofErr w:type="spellStart"/>
       <w:r>
         <w:rPr>
           <w:rFonts w:hint="eastAsia"/>
         </w:rPr>
         <w:t>MyBatis</w:t>
       </w:r>
+      <w:proofErr w:type="spellEnd"/>
       <w:r>
         <w:rPr>
           <w:rFonts w:hint="eastAsia"/>
@@ -1694,7 +2231,21 @@
         <w:rPr>
           <w:rFonts w:hint="eastAsia"/>
         </w:rPr>
-        <w:t>select * from t_blog where content = #{content}</w:t>
+        <w:t xml:space="preserve">select * from </w:t>
+      </w:r>
+      <w:proofErr w:type="spellStart"/>
+      <w:r>
+        <w:rPr>
+          <w:rFonts w:hint="eastAsia"/>
+        </w:rPr>
+        <w:t>t_blog</w:t>
+      </w:r>
+      <w:proofErr w:type="spellEnd"/>
+      <w:r>
+        <w:rPr>
+          <w:rFonts w:hint="eastAsia"/>
+        </w:rPr>
+        <w:t xml:space="preserve"> where content = #{content}</w:t>
       </w:r>
       <w:r>
         <w:rPr>
@@ -1706,7 +2257,21 @@
         <w:rPr>
           <w:rFonts w:hint="eastAsia"/>
         </w:rPr>
-        <w:t>select * from t_blog where and content = #{content}</w:t>
+        <w:t xml:space="preserve">select * from </w:t>
+      </w:r>
+      <w:proofErr w:type="spellStart"/>
+      <w:r>
+        <w:rPr>
+          <w:rFonts w:hint="eastAsia"/>
+        </w:rPr>
+        <w:t>t_blog</w:t>
+      </w:r>
+      <w:proofErr w:type="spellEnd"/>
+      <w:r>
+        <w:rPr>
+          <w:rFonts w:hint="eastAsia"/>
+        </w:rPr>
+        <w:t xml:space="preserve"> where and content = #{content}</w:t>
       </w:r>
       <w:r>
         <w:rPr>
@@ -1714,12 +2279,14 @@
         </w:rPr>
         <w:t>，因为</w:t>
       </w:r>
+      <w:proofErr w:type="spellStart"/>
       <w:r>
         <w:rPr>
           <w:rFonts w:hint="eastAsia"/>
         </w:rPr>
         <w:t>MyBatis</w:t>
       </w:r>
+      <w:proofErr w:type="spellEnd"/>
       <w:r>
         <w:rPr>
           <w:rFonts w:hint="eastAsia"/>
@@ -1783,9 +2350,6 @@
     <w:p>
       <w:pPr>
         <w:ind w:firstLine="420"/>
-        <w:rPr>
-          <w:rFonts w:hint="eastAsia"/>
-        </w:rPr>
       </w:pPr>
       <w:r>
         <w:rPr>
@@ -1823,24 +2387,28 @@
         </w:rPr>
         <w:t>；可以把包含内容的首部某些内容覆盖，即忽略，也可以把尾部的某些内容覆盖，对应的属性是</w:t>
       </w:r>
+      <w:proofErr w:type="spellStart"/>
       <w:r>
         <w:rPr>
           <w:rFonts w:hint="eastAsia"/>
         </w:rPr>
         <w:t>prefixOverrides</w:t>
       </w:r>
+      <w:proofErr w:type="spellEnd"/>
       <w:r>
         <w:rPr>
           <w:rFonts w:hint="eastAsia"/>
         </w:rPr>
         <w:t>和</w:t>
       </w:r>
+      <w:proofErr w:type="spellStart"/>
       <w:r>
         <w:rPr>
           <w:rFonts w:hint="eastAsia"/>
         </w:rPr>
         <w:t>suffixOverrides</w:t>
       </w:r>
+      <w:proofErr w:type="spellEnd"/>
       <w:r>
         <w:rPr>
           <w:rFonts w:hint="eastAsia"/>
@@ -1917,59 +2485,171 @@
         <w:rPr>
           <w:color w:val="FF0000"/>
         </w:rPr>
-        <w:t xml:space="preserve"> &lt;select id="dynamicTrimTest" parameterType="Blog" resultType="Blog"&gt;  </w:t>
-      </w:r>
-    </w:p>
-    <w:p>
-      <w:pPr>
-        <w:rPr>
-          <w:color w:val="FF0000"/>
-        </w:rPr>
-      </w:pPr>
-      <w:r>
-        <w:rPr>
-          <w:color w:val="FF0000"/>
-        </w:rPr>
-        <w:t xml:space="preserve">        select * from t_blog   </w:t>
-      </w:r>
-    </w:p>
-    <w:p>
-      <w:pPr>
-        <w:rPr>
-          <w:color w:val="FF0000"/>
-        </w:rPr>
-      </w:pPr>
-      <w:r>
-        <w:rPr>
-          <w:color w:val="FF0000"/>
-        </w:rPr>
-        <w:t xml:space="preserve">        &lt;trim prefix="where" prefixOverrides="and |or"&gt;  </w:t>
-      </w:r>
-    </w:p>
-    <w:p>
-      <w:pPr>
-        <w:rPr>
-          <w:color w:val="FF0000"/>
-        </w:rPr>
-      </w:pPr>
-      <w:r>
-        <w:rPr>
-          <w:color w:val="FF0000"/>
-        </w:rPr>
-        <w:t xml:space="preserve">            &lt;if test="title != null"&gt;  </w:t>
-      </w:r>
-    </w:p>
-    <w:p>
-      <w:pPr>
-        <w:rPr>
-          <w:color w:val="FF0000"/>
-        </w:rPr>
-      </w:pPr>
-      <w:r>
-        <w:rPr>
-          <w:color w:val="FF0000"/>
-        </w:rPr>
-        <w:t xml:space="preserve">                title = #{title}  </w:t>
+        <w:t xml:space="preserve"> &lt;select id="</w:t>
+      </w:r>
+      <w:proofErr w:type="spellStart"/>
+      <w:r>
+        <w:rPr>
+          <w:color w:val="FF0000"/>
+        </w:rPr>
+        <w:t>dynamicTrimTest</w:t>
+      </w:r>
+      <w:proofErr w:type="spellEnd"/>
+      <w:r>
+        <w:rPr>
+          <w:color w:val="FF0000"/>
+        </w:rPr>
+        <w:t xml:space="preserve">" </w:t>
+      </w:r>
+      <w:proofErr w:type="spellStart"/>
+      <w:r>
+        <w:rPr>
+          <w:color w:val="FF0000"/>
+        </w:rPr>
+        <w:t>parameterType</w:t>
+      </w:r>
+      <w:proofErr w:type="spellEnd"/>
+      <w:r>
+        <w:rPr>
+          <w:color w:val="FF0000"/>
+        </w:rPr>
+        <w:t xml:space="preserve">="Blog" </w:t>
+      </w:r>
+      <w:proofErr w:type="spellStart"/>
+      <w:r>
+        <w:rPr>
+          <w:color w:val="FF0000"/>
+        </w:rPr>
+        <w:t>resultType</w:t>
+      </w:r>
+      <w:proofErr w:type="spellEnd"/>
+      <w:r>
+        <w:rPr>
+          <w:color w:val="FF0000"/>
+        </w:rPr>
+        <w:t xml:space="preserve">="Blog"&gt;  </w:t>
+      </w:r>
+    </w:p>
+    <w:p>
+      <w:pPr>
+        <w:rPr>
+          <w:color w:val="FF0000"/>
+        </w:rPr>
+      </w:pPr>
+      <w:r>
+        <w:rPr>
+          <w:color w:val="FF0000"/>
+        </w:rPr>
+        <w:t xml:space="preserve">        </w:t>
+      </w:r>
+      <w:proofErr w:type="gramStart"/>
+      <w:r>
+        <w:rPr>
+          <w:color w:val="FF0000"/>
+        </w:rPr>
+        <w:t>select</w:t>
+      </w:r>
+      <w:proofErr w:type="gramEnd"/>
+      <w:r>
+        <w:rPr>
+          <w:color w:val="FF0000"/>
+        </w:rPr>
+        <w:t xml:space="preserve"> * from </w:t>
+      </w:r>
+      <w:proofErr w:type="spellStart"/>
+      <w:r>
+        <w:rPr>
+          <w:color w:val="FF0000"/>
+        </w:rPr>
+        <w:t>t_blog</w:t>
+      </w:r>
+      <w:proofErr w:type="spellEnd"/>
+      <w:r>
+        <w:rPr>
+          <w:color w:val="FF0000"/>
+        </w:rPr>
+        <w:t xml:space="preserve">   </w:t>
+      </w:r>
+    </w:p>
+    <w:p>
+      <w:pPr>
+        <w:rPr>
+          <w:color w:val="FF0000"/>
+        </w:rPr>
+      </w:pPr>
+      <w:r>
+        <w:rPr>
+          <w:color w:val="FF0000"/>
+        </w:rPr>
+        <w:t xml:space="preserve">        &lt;trim prefix="where" </w:t>
+      </w:r>
+      <w:proofErr w:type="spellStart"/>
+      <w:r>
+        <w:rPr>
+          <w:color w:val="FF0000"/>
+        </w:rPr>
+        <w:t>prefixOverrides</w:t>
+      </w:r>
+      <w:proofErr w:type="spellEnd"/>
+      <w:r>
+        <w:rPr>
+          <w:color w:val="FF0000"/>
+        </w:rPr>
+        <w:t xml:space="preserve">="and |or"&gt;  </w:t>
+      </w:r>
+    </w:p>
+    <w:p>
+      <w:pPr>
+        <w:rPr>
+          <w:color w:val="FF0000"/>
+        </w:rPr>
+      </w:pPr>
+      <w:r>
+        <w:rPr>
+          <w:color w:val="FF0000"/>
+        </w:rPr>
+        <w:t xml:space="preserve">            &lt;if test="</w:t>
+      </w:r>
+      <w:proofErr w:type="gramStart"/>
+      <w:r>
+        <w:rPr>
+          <w:color w:val="FF0000"/>
+        </w:rPr>
+        <w:t>title !</w:t>
+      </w:r>
+      <w:proofErr w:type="gramEnd"/>
+      <w:r>
+        <w:rPr>
+          <w:color w:val="FF0000"/>
+        </w:rPr>
+        <w:t xml:space="preserve">= null"&gt;  </w:t>
+      </w:r>
+    </w:p>
+    <w:p>
+      <w:pPr>
+        <w:rPr>
+          <w:color w:val="FF0000"/>
+        </w:rPr>
+      </w:pPr>
+      <w:r>
+        <w:rPr>
+          <w:color w:val="FF0000"/>
+        </w:rPr>
+        <w:t xml:space="preserve">                </w:t>
+      </w:r>
+      <w:proofErr w:type="gramStart"/>
+      <w:r>
+        <w:rPr>
+          <w:color w:val="FF0000"/>
+        </w:rPr>
+        <w:t>title</w:t>
+      </w:r>
+      <w:proofErr w:type="gramEnd"/>
+      <w:r>
+        <w:rPr>
+          <w:color w:val="FF0000"/>
+        </w:rPr>
+        <w:t xml:space="preserve"> = #{title}  </w:t>
       </w:r>
     </w:p>
     <w:p>
@@ -1995,20 +2675,48 @@
         <w:rPr>
           <w:color w:val="FF0000"/>
         </w:rPr>
-        <w:t xml:space="preserve">            &lt;if test="content != null"&gt;  </w:t>
-      </w:r>
-    </w:p>
-    <w:p>
-      <w:pPr>
-        <w:rPr>
-          <w:color w:val="FF0000"/>
-        </w:rPr>
-      </w:pPr>
-      <w:r>
-        <w:rPr>
-          <w:color w:val="FF0000"/>
-        </w:rPr>
-        <w:t xml:space="preserve">                and content = #{content}  </w:t>
+        <w:t xml:space="preserve">            &lt;if test="</w:t>
+      </w:r>
+      <w:proofErr w:type="gramStart"/>
+      <w:r>
+        <w:rPr>
+          <w:color w:val="FF0000"/>
+        </w:rPr>
+        <w:t>content !</w:t>
+      </w:r>
+      <w:proofErr w:type="gramEnd"/>
+      <w:r>
+        <w:rPr>
+          <w:color w:val="FF0000"/>
+        </w:rPr>
+        <w:t xml:space="preserve">= null"&gt;  </w:t>
+      </w:r>
+    </w:p>
+    <w:p>
+      <w:pPr>
+        <w:rPr>
+          <w:color w:val="FF0000"/>
+        </w:rPr>
+      </w:pPr>
+      <w:r>
+        <w:rPr>
+          <w:color w:val="FF0000"/>
+        </w:rPr>
+        <w:t xml:space="preserve">                </w:t>
+      </w:r>
+      <w:proofErr w:type="gramStart"/>
+      <w:r>
+        <w:rPr>
+          <w:color w:val="FF0000"/>
+        </w:rPr>
+        <w:t>and</w:t>
+      </w:r>
+      <w:proofErr w:type="gramEnd"/>
+      <w:r>
+        <w:rPr>
+          <w:color w:val="FF0000"/>
+        </w:rPr>
+        <w:t xml:space="preserve"> content = #{content}  </w:t>
       </w:r>
     </w:p>
     <w:p>
@@ -2034,20 +2742,48 @@
         <w:rPr>
           <w:color w:val="FF0000"/>
         </w:rPr>
-        <w:t xml:space="preserve">            &lt;if test="owner != null"&gt;  </w:t>
-      </w:r>
-    </w:p>
-    <w:p>
-      <w:pPr>
-        <w:rPr>
-          <w:color w:val="FF0000"/>
-        </w:rPr>
-      </w:pPr>
-      <w:r>
-        <w:rPr>
-          <w:color w:val="FF0000"/>
-        </w:rPr>
-        <w:t xml:space="preserve">                or owner = #{owner}  </w:t>
+        <w:t xml:space="preserve">            &lt;if test="</w:t>
+      </w:r>
+      <w:proofErr w:type="gramStart"/>
+      <w:r>
+        <w:rPr>
+          <w:color w:val="FF0000"/>
+        </w:rPr>
+        <w:t>owner !</w:t>
+      </w:r>
+      <w:proofErr w:type="gramEnd"/>
+      <w:r>
+        <w:rPr>
+          <w:color w:val="FF0000"/>
+        </w:rPr>
+        <w:t xml:space="preserve">= null"&gt;  </w:t>
+      </w:r>
+    </w:p>
+    <w:p>
+      <w:pPr>
+        <w:rPr>
+          <w:color w:val="FF0000"/>
+        </w:rPr>
+      </w:pPr>
+      <w:r>
+        <w:rPr>
+          <w:color w:val="FF0000"/>
+        </w:rPr>
+        <w:t xml:space="preserve">                </w:t>
+      </w:r>
+      <w:proofErr w:type="gramStart"/>
+      <w:r>
+        <w:rPr>
+          <w:color w:val="FF0000"/>
+        </w:rPr>
+        <w:t>or</w:t>
+      </w:r>
+      <w:proofErr w:type="gramEnd"/>
+      <w:r>
+        <w:rPr>
+          <w:color w:val="FF0000"/>
+        </w:rPr>
+        <w:t xml:space="preserve"> owner = #{owner}  </w:t>
       </w:r>
     </w:p>
     <w:p>
@@ -2080,7 +2816,6 @@
       <w:pPr>
         <w:ind w:firstLine="420"/>
         <w:rPr>
-          <w:rFonts w:hint="eastAsia"/>
           <w:color w:val="FF0000"/>
         </w:rPr>
       </w:pPr>
@@ -2123,9 +2858,6 @@
     <w:p>
       <w:pPr>
         <w:ind w:firstLine="420"/>
-        <w:rPr>
-          <w:rFonts w:hint="eastAsia"/>
-        </w:rPr>
       </w:pPr>
       <w:r>
         <w:rPr>
@@ -2221,59 +2953,157 @@
         <w:rPr>
           <w:color w:val="FF0000"/>
         </w:rPr>
-        <w:t xml:space="preserve">&lt;update id="dynamicSetTest" parameterType="Blog"&gt;  </w:t>
-      </w:r>
-    </w:p>
-    <w:p>
-      <w:pPr>
-        <w:rPr>
-          <w:color w:val="FF0000"/>
-        </w:rPr>
-      </w:pPr>
-      <w:r>
-        <w:rPr>
-          <w:color w:val="FF0000"/>
-        </w:rPr>
-        <w:t xml:space="preserve">        update t_blog  </w:t>
-      </w:r>
-    </w:p>
-    <w:p>
-      <w:pPr>
-        <w:rPr>
-          <w:color w:val="FF0000"/>
-        </w:rPr>
-      </w:pPr>
-      <w:r>
-        <w:rPr>
-          <w:color w:val="FF0000"/>
-        </w:rPr>
-        <w:t xml:space="preserve">        &lt;set&gt;  </w:t>
-      </w:r>
-    </w:p>
-    <w:p>
-      <w:pPr>
-        <w:rPr>
-          <w:color w:val="FF0000"/>
-        </w:rPr>
-      </w:pPr>
-      <w:r>
-        <w:rPr>
-          <w:color w:val="FF0000"/>
-        </w:rPr>
-        <w:t xml:space="preserve">            &lt;if test="title != null"&gt;  </w:t>
-      </w:r>
-    </w:p>
-    <w:p>
-      <w:pPr>
-        <w:rPr>
-          <w:color w:val="FF0000"/>
-        </w:rPr>
-      </w:pPr>
-      <w:r>
-        <w:rPr>
-          <w:color w:val="FF0000"/>
-        </w:rPr>
-        <w:t xml:space="preserve">                title = #{title},  </w:t>
+        <w:t>&lt;update id="</w:t>
+      </w:r>
+      <w:proofErr w:type="spellStart"/>
+      <w:r>
+        <w:rPr>
+          <w:color w:val="FF0000"/>
+        </w:rPr>
+        <w:t>dynamicSetTest</w:t>
+      </w:r>
+      <w:proofErr w:type="spellEnd"/>
+      <w:r>
+        <w:rPr>
+          <w:color w:val="FF0000"/>
+        </w:rPr>
+        <w:t xml:space="preserve">" </w:t>
+      </w:r>
+      <w:proofErr w:type="spellStart"/>
+      <w:r>
+        <w:rPr>
+          <w:color w:val="FF0000"/>
+        </w:rPr>
+        <w:t>parameterType</w:t>
+      </w:r>
+      <w:proofErr w:type="spellEnd"/>
+      <w:r>
+        <w:rPr>
+          <w:color w:val="FF0000"/>
+        </w:rPr>
+        <w:t xml:space="preserve">="Blog"&gt;  </w:t>
+      </w:r>
+    </w:p>
+    <w:p>
+      <w:pPr>
+        <w:rPr>
+          <w:color w:val="FF0000"/>
+        </w:rPr>
+      </w:pPr>
+      <w:r>
+        <w:rPr>
+          <w:color w:val="FF0000"/>
+        </w:rPr>
+        <w:t xml:space="preserve">        </w:t>
+      </w:r>
+      <w:proofErr w:type="gramStart"/>
+      <w:r>
+        <w:rPr>
+          <w:color w:val="FF0000"/>
+        </w:rPr>
+        <w:t>update</w:t>
+      </w:r>
+      <w:proofErr w:type="gramEnd"/>
+      <w:r>
+        <w:rPr>
+          <w:color w:val="FF0000"/>
+        </w:rPr>
+        <w:t xml:space="preserve"> </w:t>
+      </w:r>
+      <w:proofErr w:type="spellStart"/>
+      <w:r>
+        <w:rPr>
+          <w:color w:val="FF0000"/>
+        </w:rPr>
+        <w:t>t_blog</w:t>
+      </w:r>
+      <w:proofErr w:type="spellEnd"/>
+      <w:r>
+        <w:rPr>
+          <w:color w:val="FF0000"/>
+        </w:rPr>
+        <w:t xml:space="preserve">  </w:t>
+      </w:r>
+    </w:p>
+    <w:p>
+      <w:pPr>
+        <w:rPr>
+          <w:color w:val="FF0000"/>
+        </w:rPr>
+      </w:pPr>
+      <w:r>
+        <w:rPr>
+          <w:color w:val="FF0000"/>
+        </w:rPr>
+        <w:t xml:space="preserve">        &lt;</w:t>
+      </w:r>
+      <w:proofErr w:type="gramStart"/>
+      <w:r>
+        <w:rPr>
+          <w:color w:val="FF0000"/>
+        </w:rPr>
+        <w:t>set</w:t>
+      </w:r>
+      <w:proofErr w:type="gramEnd"/>
+      <w:r>
+        <w:rPr>
+          <w:color w:val="FF0000"/>
+        </w:rPr>
+        <w:t xml:space="preserve">&gt;  </w:t>
+      </w:r>
+    </w:p>
+    <w:p>
+      <w:pPr>
+        <w:rPr>
+          <w:color w:val="FF0000"/>
+        </w:rPr>
+      </w:pPr>
+      <w:r>
+        <w:rPr>
+          <w:color w:val="FF0000"/>
+        </w:rPr>
+        <w:t xml:space="preserve">            &lt;if test="</w:t>
+      </w:r>
+      <w:proofErr w:type="gramStart"/>
+      <w:r>
+        <w:rPr>
+          <w:color w:val="FF0000"/>
+        </w:rPr>
+        <w:t>title !</w:t>
+      </w:r>
+      <w:proofErr w:type="gramEnd"/>
+      <w:r>
+        <w:rPr>
+          <w:color w:val="FF0000"/>
+        </w:rPr>
+        <w:t xml:space="preserve">= null"&gt;  </w:t>
+      </w:r>
+    </w:p>
+    <w:p>
+      <w:pPr>
+        <w:rPr>
+          <w:color w:val="FF0000"/>
+        </w:rPr>
+      </w:pPr>
+      <w:r>
+        <w:rPr>
+          <w:color w:val="FF0000"/>
+        </w:rPr>
+        <w:t xml:space="preserve">                </w:t>
+      </w:r>
+      <w:proofErr w:type="gramStart"/>
+      <w:r>
+        <w:rPr>
+          <w:color w:val="FF0000"/>
+        </w:rPr>
+        <w:t>title</w:t>
+      </w:r>
+      <w:proofErr w:type="gramEnd"/>
+      <w:r>
+        <w:rPr>
+          <w:color w:val="FF0000"/>
+        </w:rPr>
+        <w:t xml:space="preserve"> = #{title},  </w:t>
       </w:r>
     </w:p>
     <w:p>
@@ -2300,20 +3130,48 @@
           <w:color w:val="FF0000"/>
         </w:rPr>
         <w:lastRenderedPageBreak/>
-        <w:t xml:space="preserve">            &lt;if test="content != null"&gt;  </w:t>
-      </w:r>
-    </w:p>
-    <w:p>
-      <w:pPr>
-        <w:rPr>
-          <w:color w:val="FF0000"/>
-        </w:rPr>
-      </w:pPr>
-      <w:r>
-        <w:rPr>
-          <w:color w:val="FF0000"/>
-        </w:rPr>
-        <w:t xml:space="preserve">                content = #{content},  </w:t>
+        <w:t xml:space="preserve">            &lt;if test="</w:t>
+      </w:r>
+      <w:proofErr w:type="gramStart"/>
+      <w:r>
+        <w:rPr>
+          <w:color w:val="FF0000"/>
+        </w:rPr>
+        <w:t>content !</w:t>
+      </w:r>
+      <w:proofErr w:type="gramEnd"/>
+      <w:r>
+        <w:rPr>
+          <w:color w:val="FF0000"/>
+        </w:rPr>
+        <w:t xml:space="preserve">= null"&gt;  </w:t>
+      </w:r>
+    </w:p>
+    <w:p>
+      <w:pPr>
+        <w:rPr>
+          <w:color w:val="FF0000"/>
+        </w:rPr>
+      </w:pPr>
+      <w:r>
+        <w:rPr>
+          <w:color w:val="FF0000"/>
+        </w:rPr>
+        <w:t xml:space="preserve">                </w:t>
+      </w:r>
+      <w:proofErr w:type="gramStart"/>
+      <w:r>
+        <w:rPr>
+          <w:color w:val="FF0000"/>
+        </w:rPr>
+        <w:t>content</w:t>
+      </w:r>
+      <w:proofErr w:type="gramEnd"/>
+      <w:r>
+        <w:rPr>
+          <w:color w:val="FF0000"/>
+        </w:rPr>
+        <w:t xml:space="preserve"> = #{content},  </w:t>
       </w:r>
     </w:p>
     <w:p>
@@ -2339,20 +3197,48 @@
         <w:rPr>
           <w:color w:val="FF0000"/>
         </w:rPr>
-        <w:t xml:space="preserve">            &lt;if test="owner != null"&gt;  </w:t>
-      </w:r>
-    </w:p>
-    <w:p>
-      <w:pPr>
-        <w:rPr>
-          <w:color w:val="FF0000"/>
-        </w:rPr>
-      </w:pPr>
-      <w:r>
-        <w:rPr>
-          <w:color w:val="FF0000"/>
-        </w:rPr>
-        <w:t xml:space="preserve">                owner = #{owner}  </w:t>
+        <w:t xml:space="preserve">            &lt;if test="</w:t>
+      </w:r>
+      <w:proofErr w:type="gramStart"/>
+      <w:r>
+        <w:rPr>
+          <w:color w:val="FF0000"/>
+        </w:rPr>
+        <w:t>owner !</w:t>
+      </w:r>
+      <w:proofErr w:type="gramEnd"/>
+      <w:r>
+        <w:rPr>
+          <w:color w:val="FF0000"/>
+        </w:rPr>
+        <w:t xml:space="preserve">= null"&gt;  </w:t>
+      </w:r>
+    </w:p>
+    <w:p>
+      <w:pPr>
+        <w:rPr>
+          <w:color w:val="FF0000"/>
+        </w:rPr>
+      </w:pPr>
+      <w:r>
+        <w:rPr>
+          <w:color w:val="FF0000"/>
+        </w:rPr>
+        <w:t xml:space="preserve">                </w:t>
+      </w:r>
+      <w:proofErr w:type="gramStart"/>
+      <w:r>
+        <w:rPr>
+          <w:color w:val="FF0000"/>
+        </w:rPr>
+        <w:t>owner</w:t>
+      </w:r>
+      <w:proofErr w:type="gramEnd"/>
+      <w:r>
+        <w:rPr>
+          <w:color w:val="FF0000"/>
+        </w:rPr>
+        <w:t xml:space="preserve"> = #{owner}  </w:t>
       </w:r>
     </w:p>
     <w:p>
@@ -2391,7 +3277,21 @@
         <w:rPr>
           <w:color w:val="FF0000"/>
         </w:rPr>
-        <w:t xml:space="preserve">        where id = #{id}  </w:t>
+        <w:t xml:space="preserve">        </w:t>
+      </w:r>
+      <w:proofErr w:type="gramStart"/>
+      <w:r>
+        <w:rPr>
+          <w:color w:val="FF0000"/>
+        </w:rPr>
+        <w:t>where</w:t>
+      </w:r>
+      <w:proofErr w:type="gramEnd"/>
+      <w:r>
+        <w:rPr>
+          <w:color w:val="FF0000"/>
+        </w:rPr>
+        <w:t xml:space="preserve"> id = #{id}  </w:t>
       </w:r>
     </w:p>
     <w:p>
@@ -2405,9 +3305,6 @@
     <w:p>
       <w:pPr>
         <w:ind w:firstLine="420"/>
-        <w:rPr>
-          <w:rFonts w:hint="eastAsia"/>
-        </w:rPr>
       </w:pPr>
       <w:r>
         <w:rPr>
@@ -2456,12 +3353,14 @@
         </w:rPr>
         <w:t>、</w:t>
       </w:r>
+      <w:proofErr w:type="spellStart"/>
       <w:r>
         <w:rPr>
           <w:rFonts w:hint="eastAsia"/>
         </w:rPr>
         <w:t>Foreach</w:t>
       </w:r>
+      <w:proofErr w:type="spellEnd"/>
       <w:r>
         <w:rPr>
           <w:rFonts w:hint="eastAsia"/>
@@ -2473,12 +3372,14 @@
       <w:pPr>
         <w:ind w:firstLine="420"/>
       </w:pPr>
+      <w:proofErr w:type="spellStart"/>
       <w:r>
         <w:rPr>
           <w:rFonts w:hint="eastAsia"/>
         </w:rPr>
         <w:t>foreach</w:t>
       </w:r>
+      <w:proofErr w:type="spellEnd"/>
       <w:r>
         <w:rPr>
           <w:rFonts w:hint="eastAsia"/>
@@ -2509,12 +3410,14 @@
         </w:rPr>
         <w:t>语句中进行迭代一个集合。</w:t>
       </w:r>
+      <w:proofErr w:type="spellStart"/>
       <w:r>
         <w:rPr>
           <w:rFonts w:hint="eastAsia"/>
         </w:rPr>
         <w:t>foreach</w:t>
       </w:r>
+      <w:proofErr w:type="spellEnd"/>
       <w:r>
         <w:rPr>
           <w:rFonts w:hint="eastAsia"/>
@@ -2653,17 +3556,33 @@
         </w:rPr>
         <w:t>表示以什么结束，在使用</w:t>
       </w:r>
+      <w:proofErr w:type="spellStart"/>
       <w:r>
         <w:rPr>
           <w:rFonts w:hint="eastAsia"/>
         </w:rPr>
         <w:t>foreach</w:t>
       </w:r>
-      <w:r>
-        <w:rPr>
-          <w:rFonts w:hint="eastAsia"/>
-        </w:rPr>
-        <w:t>的时候最关键的也是最容易出错的就是</w:t>
+      <w:proofErr w:type="spellEnd"/>
+      <w:r>
+        <w:rPr>
+          <w:rFonts w:hint="eastAsia"/>
+        </w:rPr>
+        <w:t>的时候</w:t>
+      </w:r>
+      <w:proofErr w:type="gramStart"/>
+      <w:r>
+        <w:rPr>
+          <w:rFonts w:hint="eastAsia"/>
+        </w:rPr>
+        <w:t>最</w:t>
+      </w:r>
+      <w:proofErr w:type="gramEnd"/>
+      <w:r>
+        <w:rPr>
+          <w:rFonts w:hint="eastAsia"/>
+        </w:rPr>
+        <w:t>关键的也是最容易出错的就是</w:t>
       </w:r>
       <w:r>
         <w:rPr>
@@ -2691,11 +3610,6 @@
       </w:r>
     </w:p>
     <w:p>
-      <w:pPr>
-        <w:rPr>
-          <w:rFonts w:hint="eastAsia"/>
-        </w:rPr>
-      </w:pPr>
       <w:r>
         <w:rPr>
           <w:rFonts w:hint="eastAsia"/>
@@ -2740,11 +3654,6 @@
       </w:r>
     </w:p>
     <w:p>
-      <w:pPr>
-        <w:rPr>
-          <w:rFonts w:hint="eastAsia"/>
-        </w:rPr>
-      </w:pPr>
       <w:r>
         <w:rPr>
           <w:rFonts w:hint="eastAsia"/>
@@ -2825,12 +3734,14 @@
         </w:rPr>
         <w:t>，实际上如果你在传入参数的时候，在</w:t>
       </w:r>
+      <w:proofErr w:type="spellStart"/>
       <w:r>
         <w:rPr>
           <w:rFonts w:hint="eastAsia"/>
         </w:rPr>
         <w:t>MyBatis</w:t>
       </w:r>
+      <w:proofErr w:type="spellEnd"/>
       <w:r>
         <w:rPr>
           <w:rFonts w:hint="eastAsia"/>
@@ -2929,11 +3840,6 @@
       </w:r>
     </w:p>
     <w:p>
-      <w:pPr>
-        <w:rPr>
-          <w:rFonts w:hint="eastAsia"/>
-        </w:rPr>
-      </w:pPr>
       <w:r>
         <w:rPr>
           <w:rFonts w:hint="eastAsia"/>
@@ -2944,9 +3850,6 @@
     <w:p>
       <w:pPr>
         <w:pStyle w:val="3"/>
-        <w:rPr>
-          <w:rFonts w:hint="eastAsia"/>
-        </w:rPr>
       </w:pPr>
       <w:r>
         <w:rPr>
@@ -3012,59 +3915,157 @@
         <w:rPr>
           <w:color w:val="FF0000"/>
         </w:rPr>
-        <w:t xml:space="preserve"> &lt;select id="dynamicForeachTest" resultType="Blog"&gt;  </w:t>
-      </w:r>
-    </w:p>
-    <w:p>
-      <w:pPr>
-        <w:rPr>
-          <w:color w:val="FF0000"/>
-        </w:rPr>
-      </w:pPr>
-      <w:r>
-        <w:rPr>
-          <w:color w:val="FF0000"/>
-        </w:rPr>
-        <w:t xml:space="preserve">        select * from t_blog where id in  </w:t>
-      </w:r>
-    </w:p>
-    <w:p>
-      <w:pPr>
-        <w:rPr>
-          <w:color w:val="FF0000"/>
-        </w:rPr>
-      </w:pPr>
-      <w:r>
-        <w:rPr>
-          <w:color w:val="FF0000"/>
-        </w:rPr>
-        <w:t xml:space="preserve">        &lt;foreach collection="list" index="index" item="item" open="(" separator="," close=")"&gt;  </w:t>
-      </w:r>
-    </w:p>
-    <w:p>
-      <w:pPr>
-        <w:rPr>
-          <w:color w:val="FF0000"/>
-        </w:rPr>
-      </w:pPr>
-      <w:r>
-        <w:rPr>
-          <w:color w:val="FF0000"/>
-        </w:rPr>
-        <w:t xml:space="preserve">            #{item}  </w:t>
-      </w:r>
-    </w:p>
-    <w:p>
-      <w:pPr>
-        <w:rPr>
-          <w:color w:val="FF0000"/>
-        </w:rPr>
-      </w:pPr>
-      <w:r>
-        <w:rPr>
-          <w:color w:val="FF0000"/>
-        </w:rPr>
-        <w:t xml:space="preserve">        &lt;/foreach&gt;  </w:t>
+        <w:t xml:space="preserve"> &lt;select id="</w:t>
+      </w:r>
+      <w:proofErr w:type="spellStart"/>
+      <w:r>
+        <w:rPr>
+          <w:color w:val="FF0000"/>
+        </w:rPr>
+        <w:t>dynamicForeachTest</w:t>
+      </w:r>
+      <w:proofErr w:type="spellEnd"/>
+      <w:r>
+        <w:rPr>
+          <w:color w:val="FF0000"/>
+        </w:rPr>
+        <w:t xml:space="preserve">" </w:t>
+      </w:r>
+      <w:proofErr w:type="spellStart"/>
+      <w:r>
+        <w:rPr>
+          <w:color w:val="FF0000"/>
+        </w:rPr>
+        <w:t>resultType</w:t>
+      </w:r>
+      <w:proofErr w:type="spellEnd"/>
+      <w:r>
+        <w:rPr>
+          <w:color w:val="FF0000"/>
+        </w:rPr>
+        <w:t xml:space="preserve">="Blog"&gt;  </w:t>
+      </w:r>
+    </w:p>
+    <w:p>
+      <w:pPr>
+        <w:rPr>
+          <w:color w:val="FF0000"/>
+        </w:rPr>
+      </w:pPr>
+      <w:r>
+        <w:rPr>
+          <w:color w:val="FF0000"/>
+        </w:rPr>
+        <w:t xml:space="preserve">        </w:t>
+      </w:r>
+      <w:proofErr w:type="gramStart"/>
+      <w:r>
+        <w:rPr>
+          <w:color w:val="FF0000"/>
+        </w:rPr>
+        <w:t>select</w:t>
+      </w:r>
+      <w:proofErr w:type="gramEnd"/>
+      <w:r>
+        <w:rPr>
+          <w:color w:val="FF0000"/>
+        </w:rPr>
+        <w:t xml:space="preserve"> * from </w:t>
+      </w:r>
+      <w:proofErr w:type="spellStart"/>
+      <w:r>
+        <w:rPr>
+          <w:color w:val="FF0000"/>
+        </w:rPr>
+        <w:t>t_blog</w:t>
+      </w:r>
+      <w:proofErr w:type="spellEnd"/>
+      <w:r>
+        <w:rPr>
+          <w:color w:val="FF0000"/>
+        </w:rPr>
+        <w:t xml:space="preserve"> where id in  </w:t>
+      </w:r>
+    </w:p>
+    <w:p>
+      <w:pPr>
+        <w:rPr>
+          <w:color w:val="FF0000"/>
+        </w:rPr>
+      </w:pPr>
+      <w:r>
+        <w:rPr>
+          <w:color w:val="FF0000"/>
+        </w:rPr>
+        <w:t xml:space="preserve">        &lt;</w:t>
+      </w:r>
+      <w:proofErr w:type="spellStart"/>
+      <w:r>
+        <w:rPr>
+          <w:color w:val="FF0000"/>
+        </w:rPr>
+        <w:t>foreach</w:t>
+      </w:r>
+      <w:proofErr w:type="spellEnd"/>
+      <w:r>
+        <w:rPr>
+          <w:color w:val="FF0000"/>
+        </w:rPr>
+        <w:t xml:space="preserve"> collection="list" index="index" item="item" open="(" separator="," close=")"&gt;  </w:t>
+      </w:r>
+    </w:p>
+    <w:p>
+      <w:pPr>
+        <w:rPr>
+          <w:color w:val="FF0000"/>
+        </w:rPr>
+      </w:pPr>
+      <w:r>
+        <w:rPr>
+          <w:color w:val="FF0000"/>
+        </w:rPr>
+        <w:t xml:space="preserve">            </w:t>
+      </w:r>
+      <w:proofErr w:type="gramStart"/>
+      <w:r>
+        <w:rPr>
+          <w:color w:val="FF0000"/>
+        </w:rPr>
+        <w:t>#{</w:t>
+      </w:r>
+      <w:proofErr w:type="gramEnd"/>
+      <w:r>
+        <w:rPr>
+          <w:color w:val="FF0000"/>
+        </w:rPr>
+        <w:t xml:space="preserve">item}  </w:t>
+      </w:r>
+    </w:p>
+    <w:p>
+      <w:pPr>
+        <w:rPr>
+          <w:color w:val="FF0000"/>
+        </w:rPr>
+      </w:pPr>
+      <w:r>
+        <w:rPr>
+          <w:color w:val="FF0000"/>
+        </w:rPr>
+        <w:t xml:space="preserve">        &lt;/</w:t>
+      </w:r>
+      <w:proofErr w:type="spellStart"/>
+      <w:r>
+        <w:rPr>
+          <w:color w:val="FF0000"/>
+        </w:rPr>
+        <w:t>foreach</w:t>
+      </w:r>
+      <w:proofErr w:type="spellEnd"/>
+      <w:r>
+        <w:rPr>
+          <w:color w:val="FF0000"/>
+        </w:rPr>
+        <w:t xml:space="preserve">&gt;  </w:t>
       </w:r>
     </w:p>
     <w:p>
@@ -3113,21 +4114,46 @@
         <w:rPr>
           <w:color w:val="FF0000"/>
         </w:rPr>
-        <w:t xml:space="preserve">  public List&lt;Blog&gt; dynamicFo</w:t>
-      </w:r>
-      <w:r>
-        <w:rPr>
-          <w:color w:val="FF0000"/>
-        </w:rPr>
-        <w:t xml:space="preserve">reachTest(List&lt;Integer&gt; ids);  </w:t>
+        <w:t xml:space="preserve">  </w:t>
+      </w:r>
+      <w:proofErr w:type="gramStart"/>
+      <w:r>
+        <w:rPr>
+          <w:color w:val="FF0000"/>
+        </w:rPr>
+        <w:t>public</w:t>
+      </w:r>
+      <w:proofErr w:type="gramEnd"/>
+      <w:r>
+        <w:rPr>
+          <w:color w:val="FF0000"/>
+        </w:rPr>
+        <w:t xml:space="preserve"> List&lt;Blog&gt; </w:t>
+      </w:r>
+      <w:proofErr w:type="spellStart"/>
+      <w:r>
+        <w:rPr>
+          <w:color w:val="FF0000"/>
+        </w:rPr>
+        <w:t>dynamicFo</w:t>
+      </w:r>
+      <w:r>
+        <w:rPr>
+          <w:color w:val="FF0000"/>
+        </w:rPr>
+        <w:t>reachTest</w:t>
+      </w:r>
+      <w:proofErr w:type="spellEnd"/>
+      <w:r>
+        <w:rPr>
+          <w:color w:val="FF0000"/>
+        </w:rPr>
+        <w:t xml:space="preserve">(List&lt;Integer&gt; ids);  </w:t>
       </w:r>
     </w:p>
     <w:p>
       <w:pPr>
         <w:pStyle w:val="3"/>
-        <w:rPr>
-          <w:rFonts w:hint="eastAsia"/>
-        </w:rPr>
       </w:pPr>
       <w:r>
         <w:rPr>
@@ -3162,11 +4188,6 @@
       </w:r>
     </w:p>
     <w:p>
-      <w:pPr>
-        <w:rPr>
-          <w:rFonts w:hint="eastAsia"/>
-        </w:rPr>
-      </w:pPr>
       <w:r>
         <w:rPr>
           <w:rFonts w:hint="eastAsia"/>
@@ -3196,7 +4217,21 @@
         <w:rPr>
           <w:color w:val="FF0000"/>
         </w:rPr>
-        <w:t xml:space="preserve">&lt;select id="dynamicForeach2Test" resultType="Blog"&gt;  </w:t>
+        <w:t xml:space="preserve">&lt;select id="dynamicForeach2Test" </w:t>
+      </w:r>
+      <w:proofErr w:type="spellStart"/>
+      <w:r>
+        <w:rPr>
+          <w:color w:val="FF0000"/>
+        </w:rPr>
+        <w:t>resultType</w:t>
+      </w:r>
+      <w:proofErr w:type="spellEnd"/>
+      <w:r>
+        <w:rPr>
+          <w:color w:val="FF0000"/>
+        </w:rPr>
+        <w:t xml:space="preserve">="Blog"&gt;  </w:t>
       </w:r>
     </w:p>
     <w:p>
@@ -3206,11 +4241,33 @@
           <w:color w:val="FF0000"/>
         </w:rPr>
       </w:pPr>
-      <w:r>
-        <w:rPr>
-          <w:color w:val="FF0000"/>
-        </w:rPr>
-        <w:t xml:space="preserve">select * from t_blog where id in  </w:t>
+      <w:proofErr w:type="gramStart"/>
+      <w:r>
+        <w:rPr>
+          <w:color w:val="FF0000"/>
+        </w:rPr>
+        <w:t>select</w:t>
+      </w:r>
+      <w:proofErr w:type="gramEnd"/>
+      <w:r>
+        <w:rPr>
+          <w:color w:val="FF0000"/>
+        </w:rPr>
+        <w:t xml:space="preserve"> * from </w:t>
+      </w:r>
+      <w:proofErr w:type="spellStart"/>
+      <w:r>
+        <w:rPr>
+          <w:color w:val="FF0000"/>
+        </w:rPr>
+        <w:t>t_blog</w:t>
+      </w:r>
+      <w:proofErr w:type="spellEnd"/>
+      <w:r>
+        <w:rPr>
+          <w:color w:val="FF0000"/>
+        </w:rPr>
+        <w:t xml:space="preserve"> where id in  </w:t>
       </w:r>
     </w:p>
     <w:p>
@@ -3224,7 +4281,21 @@
         <w:rPr>
           <w:color w:val="FF0000"/>
         </w:rPr>
-        <w:t xml:space="preserve">&lt;foreach collection="array" index="index" item="item" open="(" separator="," close=")"&gt;  </w:t>
+        <w:t>&lt;</w:t>
+      </w:r>
+      <w:proofErr w:type="spellStart"/>
+      <w:r>
+        <w:rPr>
+          <w:color w:val="FF0000"/>
+        </w:rPr>
+        <w:t>foreach</w:t>
+      </w:r>
+      <w:proofErr w:type="spellEnd"/>
+      <w:r>
+        <w:rPr>
+          <w:color w:val="FF0000"/>
+        </w:rPr>
+        <w:t xml:space="preserve"> collection="array" index="index" item="item" open="(" separator="," close=")"&gt;  </w:t>
       </w:r>
     </w:p>
     <w:p>
@@ -3238,7 +4309,21 @@
         <w:rPr>
           <w:color w:val="FF0000"/>
         </w:rPr>
-        <w:t xml:space="preserve"> #{item} </w:t>
+        <w:t xml:space="preserve"> </w:t>
+      </w:r>
+      <w:proofErr w:type="gramStart"/>
+      <w:r>
+        <w:rPr>
+          <w:color w:val="FF0000"/>
+        </w:rPr>
+        <w:t>#{</w:t>
+      </w:r>
+      <w:proofErr w:type="gramEnd"/>
+      <w:r>
+        <w:rPr>
+          <w:color w:val="FF0000"/>
+        </w:rPr>
+        <w:t xml:space="preserve">item} </w:t>
       </w:r>
     </w:p>
     <w:p>
@@ -3252,7 +4337,21 @@
         <w:rPr>
           <w:color w:val="FF0000"/>
         </w:rPr>
-        <w:t xml:space="preserve">&lt;/foreach&gt; </w:t>
+        <w:t>&lt;/</w:t>
+      </w:r>
+      <w:proofErr w:type="spellStart"/>
+      <w:r>
+        <w:rPr>
+          <w:color w:val="FF0000"/>
+        </w:rPr>
+        <w:t>foreach</w:t>
+      </w:r>
+      <w:proofErr w:type="spellEnd"/>
+      <w:r>
+        <w:rPr>
+          <w:color w:val="FF0000"/>
+        </w:rPr>
+        <w:t xml:space="preserve">&gt; </w:t>
       </w:r>
     </w:p>
     <w:p>
@@ -3269,11 +4368,6 @@
       </w:r>
     </w:p>
     <w:p>
-      <w:pPr>
-        <w:rPr>
-          <w:rFonts w:hint="eastAsia"/>
-        </w:rPr>
-      </w:pPr>
       <w:r>
         <w:rPr>
           <w:rFonts w:hint="eastAsia"/>
@@ -3294,19 +4388,38 @@
       </w:r>
     </w:p>
     <w:p>
-      <w:r>
-        <w:rPr>
-          <w:color w:val="FF0000"/>
-        </w:rPr>
-        <w:t xml:space="preserve">public List&lt;Blog&gt; dynamicForeach2Test(int[] ids);  </w:t>
+      <w:proofErr w:type="gramStart"/>
+      <w:r>
+        <w:rPr>
+          <w:color w:val="FF0000"/>
+        </w:rPr>
+        <w:t>public</w:t>
+      </w:r>
+      <w:proofErr w:type="gramEnd"/>
+      <w:r>
+        <w:rPr>
+          <w:color w:val="FF0000"/>
+        </w:rPr>
+        <w:t xml:space="preserve"> List&lt;Blog&gt; dynamicForeach2Test(</w:t>
+      </w:r>
+      <w:proofErr w:type="spellStart"/>
+      <w:r>
+        <w:rPr>
+          <w:color w:val="FF0000"/>
+        </w:rPr>
+        <w:t>int</w:t>
+      </w:r>
+      <w:proofErr w:type="spellEnd"/>
+      <w:r>
+        <w:rPr>
+          <w:color w:val="FF0000"/>
+        </w:rPr>
+        <w:t xml:space="preserve">[] ids);  </w:t>
       </w:r>
     </w:p>
     <w:p>
       <w:pPr>
         <w:pStyle w:val="3"/>
-        <w:rPr>
-          <w:rFonts w:hint="eastAsia"/>
-        </w:rPr>
       </w:pPr>
       <w:r>
         <w:rPr>
@@ -3369,59 +4482,143 @@
         <w:rPr>
           <w:color w:val="FF0000"/>
         </w:rPr>
-        <w:t xml:space="preserve">    &lt;select id="dynamicForeach3Test" resultType="Blog"&gt;  </w:t>
-      </w:r>
-    </w:p>
-    <w:p>
-      <w:pPr>
-        <w:rPr>
-          <w:color w:val="FF0000"/>
-        </w:rPr>
-      </w:pPr>
-      <w:r>
-        <w:rPr>
-          <w:color w:val="FF0000"/>
-        </w:rPr>
-        <w:t xml:space="preserve">        select * from t_blog where title like "%"#{title}"%" and id in  </w:t>
-      </w:r>
-    </w:p>
-    <w:p>
-      <w:pPr>
-        <w:rPr>
-          <w:color w:val="FF0000"/>
-        </w:rPr>
-      </w:pPr>
-      <w:r>
-        <w:rPr>
-          <w:color w:val="FF0000"/>
-        </w:rPr>
-        <w:t xml:space="preserve">        &lt;foreach collection="ids" index="index" item="item" open="(" separator="," close=")"&gt;  </w:t>
-      </w:r>
-    </w:p>
-    <w:p>
-      <w:pPr>
-        <w:rPr>
-          <w:color w:val="FF0000"/>
-        </w:rPr>
-      </w:pPr>
-      <w:r>
-        <w:rPr>
-          <w:color w:val="FF0000"/>
-        </w:rPr>
-        <w:t xml:space="preserve">            #{item}  </w:t>
-      </w:r>
-    </w:p>
-    <w:p>
-      <w:pPr>
-        <w:rPr>
-          <w:color w:val="FF0000"/>
-        </w:rPr>
-      </w:pPr>
-      <w:r>
-        <w:rPr>
-          <w:color w:val="FF0000"/>
-        </w:rPr>
-        <w:t xml:space="preserve">        &lt;/foreach&gt; </w:t>
+        <w:t xml:space="preserve">    &lt;select id="dynamicForeach3Test" </w:t>
+      </w:r>
+      <w:proofErr w:type="spellStart"/>
+      <w:r>
+        <w:rPr>
+          <w:color w:val="FF0000"/>
+        </w:rPr>
+        <w:t>resultType</w:t>
+      </w:r>
+      <w:proofErr w:type="spellEnd"/>
+      <w:r>
+        <w:rPr>
+          <w:color w:val="FF0000"/>
+        </w:rPr>
+        <w:t xml:space="preserve">="Blog"&gt;  </w:t>
+      </w:r>
+    </w:p>
+    <w:p>
+      <w:pPr>
+        <w:rPr>
+          <w:color w:val="FF0000"/>
+        </w:rPr>
+      </w:pPr>
+      <w:r>
+        <w:rPr>
+          <w:color w:val="FF0000"/>
+        </w:rPr>
+        <w:t xml:space="preserve">        </w:t>
+      </w:r>
+      <w:proofErr w:type="gramStart"/>
+      <w:r>
+        <w:rPr>
+          <w:color w:val="FF0000"/>
+        </w:rPr>
+        <w:t>select</w:t>
+      </w:r>
+      <w:proofErr w:type="gramEnd"/>
+      <w:r>
+        <w:rPr>
+          <w:color w:val="FF0000"/>
+        </w:rPr>
+        <w:t xml:space="preserve"> * from </w:t>
+      </w:r>
+      <w:proofErr w:type="spellStart"/>
+      <w:r>
+        <w:rPr>
+          <w:color w:val="FF0000"/>
+        </w:rPr>
+        <w:t>t_blog</w:t>
+      </w:r>
+      <w:proofErr w:type="spellEnd"/>
+      <w:r>
+        <w:rPr>
+          <w:color w:val="FF0000"/>
+        </w:rPr>
+        <w:t xml:space="preserve"> where title like "%"#{title}"%" and id in  </w:t>
+      </w:r>
+    </w:p>
+    <w:p>
+      <w:pPr>
+        <w:rPr>
+          <w:color w:val="FF0000"/>
+        </w:rPr>
+      </w:pPr>
+      <w:r>
+        <w:rPr>
+          <w:color w:val="FF0000"/>
+        </w:rPr>
+        <w:t xml:space="preserve">        &lt;</w:t>
+      </w:r>
+      <w:proofErr w:type="spellStart"/>
+      <w:r>
+        <w:rPr>
+          <w:color w:val="FF0000"/>
+        </w:rPr>
+        <w:t>foreach</w:t>
+      </w:r>
+      <w:proofErr w:type="spellEnd"/>
+      <w:r>
+        <w:rPr>
+          <w:color w:val="FF0000"/>
+        </w:rPr>
+        <w:t xml:space="preserve"> collection="ids" index="index" item="item" open="(" separator="," close=")"&gt;  </w:t>
+      </w:r>
+    </w:p>
+    <w:p>
+      <w:pPr>
+        <w:rPr>
+          <w:color w:val="FF0000"/>
+        </w:rPr>
+      </w:pPr>
+      <w:r>
+        <w:rPr>
+          <w:color w:val="FF0000"/>
+        </w:rPr>
+        <w:t xml:space="preserve">            </w:t>
+      </w:r>
+      <w:proofErr w:type="gramStart"/>
+      <w:r>
+        <w:rPr>
+          <w:color w:val="FF0000"/>
+        </w:rPr>
+        <w:t>#{</w:t>
+      </w:r>
+      <w:proofErr w:type="gramEnd"/>
+      <w:r>
+        <w:rPr>
+          <w:color w:val="FF0000"/>
+        </w:rPr>
+        <w:t xml:space="preserve">item}  </w:t>
+      </w:r>
+    </w:p>
+    <w:p>
+      <w:pPr>
+        <w:rPr>
+          <w:color w:val="FF0000"/>
+        </w:rPr>
+      </w:pPr>
+      <w:r>
+        <w:rPr>
+          <w:color w:val="FF0000"/>
+        </w:rPr>
+        <w:t xml:space="preserve">        &lt;/</w:t>
+      </w:r>
+      <w:proofErr w:type="spellStart"/>
+      <w:r>
+        <w:rPr>
+          <w:color w:val="FF0000"/>
+        </w:rPr>
+        <w:t>foreach</w:t>
+      </w:r>
+      <w:proofErr w:type="spellEnd"/>
+      <w:r>
+        <w:rPr>
+          <w:color w:val="FF0000"/>
+        </w:rPr>
+        <w:t xml:space="preserve">&gt; </w:t>
       </w:r>
     </w:p>
     <w:p>
@@ -3461,19 +4658,38 @@
       <w:r>
         <w:t xml:space="preserve">    </w:t>
       </w:r>
-      <w:r>
-        <w:rPr>
-          <w:color w:val="FF0000"/>
-        </w:rPr>
-        <w:t xml:space="preserve">public List&lt;Blog&gt; dynamicForeach3Test(Map&lt;String, Object&gt; params);  </w:t>
+      <w:proofErr w:type="gramStart"/>
+      <w:r>
+        <w:rPr>
+          <w:color w:val="FF0000"/>
+        </w:rPr>
+        <w:t>public</w:t>
+      </w:r>
+      <w:proofErr w:type="gramEnd"/>
+      <w:r>
+        <w:rPr>
+          <w:color w:val="FF0000"/>
+        </w:rPr>
+        <w:t xml:space="preserve"> List&lt;Blog&gt; dynamicForeach3Test(Map&lt;String, Object&gt; </w:t>
+      </w:r>
+      <w:proofErr w:type="spellStart"/>
+      <w:r>
+        <w:rPr>
+          <w:color w:val="FF0000"/>
+        </w:rPr>
+        <w:t>params</w:t>
+      </w:r>
+      <w:proofErr w:type="spellEnd"/>
+      <w:r>
+        <w:rPr>
+          <w:color w:val="FF0000"/>
+        </w:rPr>
+        <w:t xml:space="preserve">);  </w:t>
       </w:r>
     </w:p>
     <w:p>
       <w:pPr>
         <w:pStyle w:val="1"/>
-        <w:rPr>
-          <w:rFonts w:hint="eastAsia"/>
-        </w:rPr>
       </w:pPr>
       <w:r>
         <w:rPr>
@@ -3527,9 +4743,6 @@
     <w:p>
       <w:pPr>
         <w:pStyle w:val="2"/>
-        <w:rPr>
-          <w:rFonts w:hint="eastAsia"/>
-        </w:rPr>
       </w:pPr>
       <w:r>
         <w:rPr>
@@ -3605,6 +4818,7 @@
         </w:rPr>
         <w:t>&lt;</w:t>
       </w:r>
+      <w:proofErr w:type="gramStart"/>
       <w:r>
         <w:rPr>
           <w:rFonts w:ascii="Consolas" w:hAnsi="Consolas" w:cs="Consolas"/>
@@ -3615,6 +4829,7 @@
         </w:rPr>
         <w:t>dependency</w:t>
       </w:r>
+      <w:proofErr w:type="gramEnd"/>
       <w:r>
         <w:rPr>
           <w:rFonts w:ascii="Consolas" w:hAnsi="Consolas" w:cs="Consolas"/>
@@ -3679,6 +4894,8 @@
         </w:rPr>
         <w:t>&lt;</w:t>
       </w:r>
+      <w:proofErr w:type="spellStart"/>
+      <w:proofErr w:type="gramStart"/>
       <w:r>
         <w:rPr>
           <w:rFonts w:ascii="Consolas" w:hAnsi="Consolas" w:cs="Consolas"/>
@@ -3689,6 +4906,7 @@
         </w:rPr>
         <w:t>groupId</w:t>
       </w:r>
+      <w:proofErr w:type="spellEnd"/>
       <w:r>
         <w:rPr>
           <w:rFonts w:ascii="Consolas" w:hAnsi="Consolas" w:cs="Consolas"/>
@@ -3699,6 +4917,7 @@
         </w:rPr>
         <w:t>&gt;</w:t>
       </w:r>
+      <w:proofErr w:type="gramEnd"/>
       <w:r>
         <w:rPr>
           <w:rFonts w:ascii="Consolas" w:hAnsi="Consolas" w:cs="Consolas"/>
@@ -3719,6 +4938,7 @@
         </w:rPr>
         <w:t>&lt;/</w:t>
       </w:r>
+      <w:proofErr w:type="spellStart"/>
       <w:r>
         <w:rPr>
           <w:rFonts w:ascii="Consolas" w:hAnsi="Consolas" w:cs="Consolas"/>
@@ -3729,6 +4949,7 @@
         </w:rPr>
         <w:t>groupId</w:t>
       </w:r>
+      <w:proofErr w:type="spellEnd"/>
       <w:r>
         <w:rPr>
           <w:rFonts w:ascii="Consolas" w:hAnsi="Consolas" w:cs="Consolas"/>
@@ -3793,6 +5014,8 @@
         </w:rPr>
         <w:t>&lt;</w:t>
       </w:r>
+      <w:proofErr w:type="spellStart"/>
+      <w:proofErr w:type="gramStart"/>
       <w:r>
         <w:rPr>
           <w:rFonts w:ascii="Consolas" w:hAnsi="Consolas" w:cs="Consolas"/>
@@ -3803,6 +5026,7 @@
         </w:rPr>
         <w:t>artifactId</w:t>
       </w:r>
+      <w:proofErr w:type="spellEnd"/>
       <w:r>
         <w:rPr>
           <w:rFonts w:ascii="Consolas" w:hAnsi="Consolas" w:cs="Consolas"/>
@@ -3813,6 +5037,7 @@
         </w:rPr>
         <w:t>&gt;</w:t>
       </w:r>
+      <w:proofErr w:type="gramEnd"/>
       <w:r>
         <w:rPr>
           <w:rFonts w:ascii="Consolas" w:hAnsi="Consolas" w:cs="Consolas"/>
@@ -3833,6 +5058,7 @@
         </w:rPr>
         <w:t>&lt;/</w:t>
       </w:r>
+      <w:proofErr w:type="spellStart"/>
       <w:r>
         <w:rPr>
           <w:rFonts w:ascii="Consolas" w:hAnsi="Consolas" w:cs="Consolas"/>
@@ -3843,6 +5069,7 @@
         </w:rPr>
         <w:t>artifactId</w:t>
       </w:r>
+      <w:proofErr w:type="spellEnd"/>
       <w:r>
         <w:rPr>
           <w:rFonts w:ascii="Consolas" w:hAnsi="Consolas" w:cs="Consolas"/>
@@ -3861,7 +5088,7 @@
         <w:adjustRightInd w:val="0"/>
         <w:jc w:val="left"/>
         <w:rPr>
-          <w:rFonts w:ascii="Consolas" w:hAnsi="Consolas" w:cs="Consolas" w:hint="eastAsia"/>
+          <w:rFonts w:ascii="Consolas" w:hAnsi="Consolas" w:cs="Consolas"/>
           <w:color w:val="008080"/>
           <w:kern w:val="0"/>
           <w:sz w:val="20"/>
@@ -3977,7 +5204,7 @@
         <w:ind w:left="420" w:firstLine="420"/>
         <w:jc w:val="left"/>
         <w:rPr>
-          <w:rFonts w:ascii="Consolas" w:hAnsi="Consolas" w:cs="Consolas" w:hint="eastAsia"/>
+          <w:rFonts w:ascii="Consolas" w:hAnsi="Consolas" w:cs="Consolas"/>
           <w:kern w:val="0"/>
           <w:sz w:val="20"/>
           <w:szCs w:val="20"/>
@@ -4017,9 +5244,6 @@
     <w:p>
       <w:pPr>
         <w:pStyle w:val="2"/>
-        <w:rPr>
-          <w:rFonts w:hint="eastAsia"/>
-        </w:rPr>
       </w:pPr>
       <w:r>
         <w:rPr>
@@ -4138,6 +5362,7 @@
         </w:rPr>
         <w:t>&lt;</w:t>
       </w:r>
+      <w:proofErr w:type="gramStart"/>
       <w:r>
         <w:rPr>
           <w:rFonts w:ascii="Consolas" w:hAnsi="Consolas" w:cs="Consolas"/>
@@ -4146,8 +5371,21 @@
           <w:sz w:val="20"/>
           <w:szCs w:val="20"/>
         </w:rPr>
-        <w:t>context-param</w:t>
-      </w:r>
+        <w:t>context-</w:t>
+      </w:r>
+      <w:proofErr w:type="spellStart"/>
+      <w:r>
+        <w:rPr>
+          <w:rFonts w:ascii="Consolas" w:hAnsi="Consolas" w:cs="Consolas"/>
+          <w:color w:val="3F7F7F"/>
+          <w:kern w:val="0"/>
+          <w:sz w:val="20"/>
+          <w:szCs w:val="20"/>
+        </w:rPr>
+        <w:t>param</w:t>
+      </w:r>
+      <w:proofErr w:type="spellEnd"/>
+      <w:proofErr w:type="gramEnd"/>
       <w:r>
         <w:rPr>
           <w:rFonts w:ascii="Consolas" w:hAnsi="Consolas" w:cs="Consolas"/>
@@ -4192,6 +5430,7 @@
         </w:rPr>
         <w:t>&lt;</w:t>
       </w:r>
+      <w:proofErr w:type="spellStart"/>
       <w:r>
         <w:rPr>
           <w:rFonts w:ascii="Consolas" w:hAnsi="Consolas" w:cs="Consolas"/>
@@ -4200,7 +5439,18 @@
           <w:sz w:val="20"/>
           <w:szCs w:val="20"/>
         </w:rPr>
-        <w:t>param-name</w:t>
+        <w:t>param</w:t>
+      </w:r>
+      <w:proofErr w:type="spellEnd"/>
+      <w:r>
+        <w:rPr>
+          <w:rFonts w:ascii="Consolas" w:hAnsi="Consolas" w:cs="Consolas"/>
+          <w:color w:val="3F7F7F"/>
+          <w:kern w:val="0"/>
+          <w:sz w:val="20"/>
+          <w:szCs w:val="20"/>
+        </w:rPr>
+        <w:t>-name</w:t>
       </w:r>
       <w:r>
         <w:rPr>
@@ -4232,6 +5482,7 @@
         </w:rPr>
         <w:t>&lt;/</w:t>
       </w:r>
+      <w:proofErr w:type="spellStart"/>
       <w:r>
         <w:rPr>
           <w:rFonts w:ascii="Consolas" w:hAnsi="Consolas" w:cs="Consolas"/>
@@ -4240,7 +5491,18 @@
           <w:sz w:val="20"/>
           <w:szCs w:val="20"/>
         </w:rPr>
-        <w:t>param-name</w:t>
+        <w:t>param</w:t>
+      </w:r>
+      <w:proofErr w:type="spellEnd"/>
+      <w:r>
+        <w:rPr>
+          <w:rFonts w:ascii="Consolas" w:hAnsi="Consolas" w:cs="Consolas"/>
+          <w:color w:val="3F7F7F"/>
+          <w:kern w:val="0"/>
+          <w:sz w:val="20"/>
+          <w:szCs w:val="20"/>
+        </w:rPr>
+        <w:t>-name</w:t>
       </w:r>
       <w:r>
         <w:rPr>
@@ -4286,6 +5548,7 @@
         </w:rPr>
         <w:t>&lt;</w:t>
       </w:r>
+      <w:proofErr w:type="spellStart"/>
       <w:r>
         <w:rPr>
           <w:rFonts w:ascii="Consolas" w:hAnsi="Consolas" w:cs="Consolas"/>
@@ -4294,7 +5557,18 @@
           <w:sz w:val="20"/>
           <w:szCs w:val="20"/>
         </w:rPr>
-        <w:t>param-value</w:t>
+        <w:t>param</w:t>
+      </w:r>
+      <w:proofErr w:type="spellEnd"/>
+      <w:r>
+        <w:rPr>
+          <w:rFonts w:ascii="Consolas" w:hAnsi="Consolas" w:cs="Consolas"/>
+          <w:color w:val="3F7F7F"/>
+          <w:kern w:val="0"/>
+          <w:sz w:val="20"/>
+          <w:szCs w:val="20"/>
+        </w:rPr>
+        <w:t>-value</w:t>
       </w:r>
       <w:r>
         <w:rPr>
@@ -4326,6 +5600,7 @@
         </w:rPr>
         <w:t>&lt;/</w:t>
       </w:r>
+      <w:proofErr w:type="spellStart"/>
       <w:r>
         <w:rPr>
           <w:rFonts w:ascii="Consolas" w:hAnsi="Consolas" w:cs="Consolas"/>
@@ -4334,7 +5609,18 @@
           <w:sz w:val="20"/>
           <w:szCs w:val="20"/>
         </w:rPr>
-        <w:t>param-value</w:t>
+        <w:t>param</w:t>
+      </w:r>
+      <w:proofErr w:type="spellEnd"/>
+      <w:r>
+        <w:rPr>
+          <w:rFonts w:ascii="Consolas" w:hAnsi="Consolas" w:cs="Consolas"/>
+          <w:color w:val="3F7F7F"/>
+          <w:kern w:val="0"/>
+          <w:sz w:val="20"/>
+          <w:szCs w:val="20"/>
+        </w:rPr>
+        <w:t>-value</w:t>
       </w:r>
       <w:r>
         <w:rPr>
@@ -4389,8 +5675,20 @@
           <w:sz w:val="20"/>
           <w:szCs w:val="20"/>
         </w:rPr>
-        <w:t>context-param</w:t>
-      </w:r>
+        <w:t>context-</w:t>
+      </w:r>
+      <w:proofErr w:type="spellStart"/>
+      <w:r>
+        <w:rPr>
+          <w:rFonts w:ascii="Consolas" w:hAnsi="Consolas" w:cs="Consolas"/>
+          <w:color w:val="3F7F7F"/>
+          <w:kern w:val="0"/>
+          <w:sz w:val="20"/>
+          <w:szCs w:val="20"/>
+        </w:rPr>
+        <w:t>param</w:t>
+      </w:r>
+      <w:proofErr w:type="spellEnd"/>
       <w:r>
         <w:rPr>
           <w:rFonts w:ascii="Consolas" w:hAnsi="Consolas" w:cs="Consolas"/>
@@ -4435,6 +5733,7 @@
         </w:rPr>
         <w:t>&lt;</w:t>
       </w:r>
+      <w:proofErr w:type="gramStart"/>
       <w:r>
         <w:rPr>
           <w:rFonts w:ascii="Consolas" w:hAnsi="Consolas" w:cs="Consolas"/>
@@ -4443,8 +5742,21 @@
           <w:sz w:val="20"/>
           <w:szCs w:val="20"/>
         </w:rPr>
-        <w:t>context-param</w:t>
-      </w:r>
+        <w:t>context-</w:t>
+      </w:r>
+      <w:proofErr w:type="spellStart"/>
+      <w:r>
+        <w:rPr>
+          <w:rFonts w:ascii="Consolas" w:hAnsi="Consolas" w:cs="Consolas"/>
+          <w:color w:val="3F7F7F"/>
+          <w:kern w:val="0"/>
+          <w:sz w:val="20"/>
+          <w:szCs w:val="20"/>
+        </w:rPr>
+        <w:t>param</w:t>
+      </w:r>
+      <w:proofErr w:type="spellEnd"/>
+      <w:proofErr w:type="gramEnd"/>
       <w:r>
         <w:rPr>
           <w:rFonts w:ascii="Consolas" w:hAnsi="Consolas" w:cs="Consolas"/>
@@ -4489,6 +5801,7 @@
         </w:rPr>
         <w:t>&lt;</w:t>
       </w:r>
+      <w:proofErr w:type="spellStart"/>
       <w:r>
         <w:rPr>
           <w:rFonts w:ascii="Consolas" w:hAnsi="Consolas" w:cs="Consolas"/>
@@ -4497,7 +5810,18 @@
           <w:sz w:val="20"/>
           <w:szCs w:val="20"/>
         </w:rPr>
-        <w:t>param-name</w:t>
+        <w:t>param</w:t>
+      </w:r>
+      <w:proofErr w:type="spellEnd"/>
+      <w:r>
+        <w:rPr>
+          <w:rFonts w:ascii="Consolas" w:hAnsi="Consolas" w:cs="Consolas"/>
+          <w:color w:val="3F7F7F"/>
+          <w:kern w:val="0"/>
+          <w:sz w:val="20"/>
+          <w:szCs w:val="20"/>
+        </w:rPr>
+        <w:t>-name</w:t>
       </w:r>
       <w:r>
         <w:rPr>
@@ -4529,6 +5853,7 @@
         </w:rPr>
         <w:t>&lt;/</w:t>
       </w:r>
+      <w:proofErr w:type="spellStart"/>
       <w:r>
         <w:rPr>
           <w:rFonts w:ascii="Consolas" w:hAnsi="Consolas" w:cs="Consolas"/>
@@ -4537,7 +5862,18 @@
           <w:sz w:val="20"/>
           <w:szCs w:val="20"/>
         </w:rPr>
-        <w:t>param-name</w:t>
+        <w:t>param</w:t>
+      </w:r>
+      <w:proofErr w:type="spellEnd"/>
+      <w:r>
+        <w:rPr>
+          <w:rFonts w:ascii="Consolas" w:hAnsi="Consolas" w:cs="Consolas"/>
+          <w:color w:val="3F7F7F"/>
+          <w:kern w:val="0"/>
+          <w:sz w:val="20"/>
+          <w:szCs w:val="20"/>
+        </w:rPr>
+        <w:t>-name</w:t>
       </w:r>
       <w:r>
         <w:rPr>
@@ -4583,6 +5919,7 @@
         </w:rPr>
         <w:t>&lt;</w:t>
       </w:r>
+      <w:proofErr w:type="spellStart"/>
       <w:r>
         <w:rPr>
           <w:rFonts w:ascii="Consolas" w:hAnsi="Consolas" w:cs="Consolas"/>
@@ -4591,7 +5928,18 @@
           <w:sz w:val="20"/>
           <w:szCs w:val="20"/>
         </w:rPr>
-        <w:t>param-value</w:t>
+        <w:t>param</w:t>
+      </w:r>
+      <w:proofErr w:type="spellEnd"/>
+      <w:r>
+        <w:rPr>
+          <w:rFonts w:ascii="Consolas" w:hAnsi="Consolas" w:cs="Consolas"/>
+          <w:color w:val="3F7F7F"/>
+          <w:kern w:val="0"/>
+          <w:sz w:val="20"/>
+          <w:szCs w:val="20"/>
+        </w:rPr>
+        <w:t>-value</w:t>
       </w:r>
       <w:r>
         <w:rPr>
@@ -4623,6 +5971,7 @@
         </w:rPr>
         <w:t>&lt;/</w:t>
       </w:r>
+      <w:proofErr w:type="spellStart"/>
       <w:r>
         <w:rPr>
           <w:rFonts w:ascii="Consolas" w:hAnsi="Consolas" w:cs="Consolas"/>
@@ -4631,7 +5980,18 @@
           <w:sz w:val="20"/>
           <w:szCs w:val="20"/>
         </w:rPr>
-        <w:t>param-value</w:t>
+        <w:t>param</w:t>
+      </w:r>
+      <w:proofErr w:type="spellEnd"/>
+      <w:r>
+        <w:rPr>
+          <w:rFonts w:ascii="Consolas" w:hAnsi="Consolas" w:cs="Consolas"/>
+          <w:color w:val="3F7F7F"/>
+          <w:kern w:val="0"/>
+          <w:sz w:val="20"/>
+          <w:szCs w:val="20"/>
+        </w:rPr>
+        <w:t>-value</w:t>
       </w:r>
       <w:r>
         <w:rPr>
@@ -4685,8 +6045,20 @@
           <w:sz w:val="20"/>
           <w:szCs w:val="20"/>
         </w:rPr>
-        <w:t>context-param</w:t>
-      </w:r>
+        <w:t>context-</w:t>
+      </w:r>
+      <w:proofErr w:type="spellStart"/>
+      <w:r>
+        <w:rPr>
+          <w:rFonts w:ascii="Consolas" w:hAnsi="Consolas" w:cs="Consolas"/>
+          <w:color w:val="3F7F7F"/>
+          <w:kern w:val="0"/>
+          <w:sz w:val="20"/>
+          <w:szCs w:val="20"/>
+        </w:rPr>
+        <w:t>param</w:t>
+      </w:r>
+      <w:proofErr w:type="spellEnd"/>
       <w:r>
         <w:rPr>
           <w:rFonts w:ascii="Consolas" w:hAnsi="Consolas" w:cs="Consolas"/>
@@ -4706,7 +6078,7 @@
         <w:ind w:firstLine="420"/>
         <w:jc w:val="left"/>
         <w:rPr>
-          <w:rFonts w:ascii="Consolas" w:hAnsi="Consolas" w:cs="Consolas" w:hint="eastAsia"/>
+          <w:rFonts w:ascii="Consolas" w:hAnsi="Consolas" w:cs="Consolas"/>
           <w:color w:val="000000"/>
           <w:kern w:val="0"/>
           <w:sz w:val="20"/>
@@ -4723,6 +6095,7 @@
         </w:rPr>
         <w:t>&lt;</w:t>
       </w:r>
+      <w:proofErr w:type="gramStart"/>
       <w:r>
         <w:rPr>
           <w:rFonts w:ascii="Consolas" w:hAnsi="Consolas" w:cs="Consolas"/>
@@ -4733,6 +6106,7 @@
         </w:rPr>
         <w:t>listener</w:t>
       </w:r>
+      <w:proofErr w:type="gramEnd"/>
       <w:r>
         <w:rPr>
           <w:rFonts w:ascii="Consolas" w:hAnsi="Consolas" w:cs="Consolas"/>
@@ -4896,9 +6270,6 @@
     <w:p>
       <w:pPr>
         <w:pStyle w:val="2"/>
-        <w:rPr>
-          <w:rFonts w:hint="eastAsia"/>
-        </w:rPr>
       </w:pPr>
       <w:r>
         <w:rPr>
@@ -4950,6 +6321,7 @@
           <w:szCs w:val="20"/>
         </w:rPr>
       </w:pPr>
+      <w:proofErr w:type="gramStart"/>
       <w:r>
         <w:rPr>
           <w:rFonts w:ascii="Consolas" w:hAnsi="Consolas" w:cs="Consolas"/>
@@ -4970,6 +6342,7 @@
         </w:rPr>
         <w:t>xml</w:t>
       </w:r>
+      <w:proofErr w:type="gramEnd"/>
       <w:r>
         <w:rPr>
           <w:rFonts w:ascii="Consolas" w:hAnsi="Consolas" w:cs="Consolas"/>
@@ -5076,6 +6449,7 @@
           <w:szCs w:val="20"/>
         </w:rPr>
       </w:pPr>
+      <w:proofErr w:type="gramStart"/>
       <w:r>
         <w:rPr>
           <w:rFonts w:ascii="Consolas" w:hAnsi="Consolas" w:cs="Consolas"/>
@@ -5096,6 +6470,7 @@
         </w:rPr>
         <w:t>DOCTYPE</w:t>
       </w:r>
+      <w:proofErr w:type="gramEnd"/>
       <w:r>
         <w:rPr>
           <w:rFonts w:ascii="Consolas" w:hAnsi="Consolas" w:cs="Consolas"/>
@@ -5151,7 +6526,29 @@
           <w:sz w:val="20"/>
           <w:szCs w:val="20"/>
         </w:rPr>
-        <w:t>"http://toolkit.alibaba-inc.com/dtd/log4j/log4j.dtd"</w:t>
+        <w:t>"http://toolkit.alibaba-inc.com/</w:t>
+      </w:r>
+      <w:proofErr w:type="spellStart"/>
+      <w:r>
+        <w:rPr>
+          <w:rFonts w:ascii="Consolas" w:hAnsi="Consolas" w:cs="Consolas"/>
+          <w:color w:val="3F7F5F"/>
+          <w:kern w:val="0"/>
+          <w:sz w:val="20"/>
+          <w:szCs w:val="20"/>
+        </w:rPr>
+        <w:t>dtd</w:t>
+      </w:r>
+      <w:proofErr w:type="spellEnd"/>
+      <w:r>
+        <w:rPr>
+          <w:rFonts w:ascii="Consolas" w:hAnsi="Consolas" w:cs="Consolas"/>
+          <w:color w:val="3F7F5F"/>
+          <w:kern w:val="0"/>
+          <w:sz w:val="20"/>
+          <w:szCs w:val="20"/>
+        </w:rPr>
+        <w:t>/log4j/log4j.dtd"</w:t>
       </w:r>
       <w:r>
         <w:rPr>
@@ -5195,8 +6592,20 @@
           <w:sz w:val="20"/>
           <w:szCs w:val="20"/>
         </w:rPr>
-        <w:t>log4j:configuration</w:t>
-      </w:r>
+        <w:t>log4j</w:t>
+      </w:r>
+      <w:proofErr w:type="gramStart"/>
+      <w:r>
+        <w:rPr>
+          <w:rFonts w:ascii="Consolas" w:hAnsi="Consolas" w:cs="Consolas"/>
+          <w:color w:val="3F7F7F"/>
+          <w:kern w:val="0"/>
+          <w:sz w:val="20"/>
+          <w:szCs w:val="20"/>
+        </w:rPr>
+        <w:t>:configuration</w:t>
+      </w:r>
+      <w:proofErr w:type="gramEnd"/>
       <w:r>
         <w:rPr>
           <w:rFonts w:ascii="Consolas" w:hAnsi="Consolas" w:cs="Consolas"/>
@@ -5306,6 +6715,7 @@
         </w:rPr>
         <w:t xml:space="preserve">    </w:t>
       </w:r>
+      <w:proofErr w:type="gramStart"/>
       <w:r>
         <w:rPr>
           <w:rFonts w:ascii="Consolas" w:hAnsi="Consolas" w:cs="Consolas"/>
@@ -5314,7 +6724,18 @@
           <w:sz w:val="20"/>
           <w:szCs w:val="20"/>
         </w:rPr>
-        <w:t xml:space="preserve">&lt;!--  </w:t>
+        <w:t>&lt;!--</w:t>
+      </w:r>
+      <w:proofErr w:type="gramEnd"/>
+      <w:r>
+        <w:rPr>
+          <w:rFonts w:ascii="Consolas" w:hAnsi="Consolas" w:cs="Consolas"/>
+          <w:color w:val="3F5FBF"/>
+          <w:kern w:val="0"/>
+          <w:sz w:val="20"/>
+          <w:szCs w:val="20"/>
+        </w:rPr>
+        <w:t xml:space="preserve">  </w:t>
       </w:r>
       <w:r>
         <w:rPr>
@@ -5404,6 +6825,7 @@
         </w:rPr>
         <w:t>&lt;</w:t>
       </w:r>
+      <w:proofErr w:type="spellStart"/>
       <w:r>
         <w:rPr>
           <w:rFonts w:ascii="Consolas" w:hAnsi="Consolas" w:cs="Consolas"/>
@@ -5414,6 +6836,7 @@
         </w:rPr>
         <w:t>appender</w:t>
       </w:r>
+      <w:proofErr w:type="spellEnd"/>
       <w:r>
         <w:rPr>
           <w:rFonts w:ascii="Consolas" w:hAnsi="Consolas" w:cs="Consolas"/>
@@ -5453,7 +6876,33 @@
           <w:sz w:val="20"/>
           <w:szCs w:val="20"/>
         </w:rPr>
-        <w:t>"consoleAppender"</w:t>
+        <w:t>"</w:t>
+      </w:r>
+      <w:proofErr w:type="spellStart"/>
+      <w:r>
+        <w:rPr>
+          <w:rFonts w:ascii="Consolas" w:hAnsi="Consolas" w:cs="Consolas"/>
+          <w:i/>
+          <w:iCs/>
+          <w:color w:val="2A00FF"/>
+          <w:kern w:val="0"/>
+          <w:sz w:val="20"/>
+          <w:szCs w:val="20"/>
+        </w:rPr>
+        <w:t>consoleAppender</w:t>
+      </w:r>
+      <w:proofErr w:type="spellEnd"/>
+      <w:r>
+        <w:rPr>
+          <w:rFonts w:ascii="Consolas" w:hAnsi="Consolas" w:cs="Consolas"/>
+          <w:i/>
+          <w:iCs/>
+          <w:color w:val="2A00FF"/>
+          <w:kern w:val="0"/>
+          <w:sz w:val="20"/>
+          <w:szCs w:val="20"/>
+        </w:rPr>
+        <w:t>"</w:t>
       </w:r>
       <w:r>
         <w:rPr>
@@ -5635,6 +7084,7 @@
         </w:rPr>
         <w:t>&lt;</w:t>
       </w:r>
+      <w:proofErr w:type="spellStart"/>
       <w:r>
         <w:rPr>
           <w:rFonts w:ascii="Consolas" w:hAnsi="Consolas" w:cs="Consolas"/>
@@ -5645,6 +7095,7 @@
         </w:rPr>
         <w:t>param</w:t>
       </w:r>
+      <w:proofErr w:type="spellEnd"/>
       <w:r>
         <w:rPr>
           <w:rFonts w:ascii="Consolas" w:hAnsi="Consolas" w:cs="Consolas"/>
@@ -5684,37 +7135,9 @@
           <w:sz w:val="20"/>
           <w:szCs w:val="20"/>
         </w:rPr>
-        <w:t>"ConversionPattern"</w:t>
-      </w:r>
-      <w:r>
-        <w:rPr>
-          <w:rFonts w:ascii="Consolas" w:hAnsi="Consolas" w:cs="Consolas"/>
-          <w:kern w:val="0"/>
-          <w:sz w:val="20"/>
-          <w:szCs w:val="20"/>
-        </w:rPr>
-        <w:t xml:space="preserve"> </w:t>
-      </w:r>
-      <w:r>
-        <w:rPr>
-          <w:rFonts w:ascii="Consolas" w:hAnsi="Consolas" w:cs="Consolas"/>
-          <w:color w:val="7F007F"/>
-          <w:kern w:val="0"/>
-          <w:sz w:val="20"/>
-          <w:szCs w:val="20"/>
-        </w:rPr>
-        <w:t>value</w:t>
-      </w:r>
-      <w:r>
-        <w:rPr>
-          <w:rFonts w:ascii="Consolas" w:hAnsi="Consolas" w:cs="Consolas"/>
-          <w:color w:val="000000"/>
-          <w:kern w:val="0"/>
-          <w:sz w:val="20"/>
-          <w:szCs w:val="20"/>
-        </w:rPr>
-        <w:t>=</w:t>
-      </w:r>
+        <w:t>"</w:t>
+      </w:r>
+      <w:proofErr w:type="spellStart"/>
       <w:r>
         <w:rPr>
           <w:rFonts w:ascii="Consolas" w:hAnsi="Consolas" w:cs="Consolas"/>
@@ -5725,7 +7148,179 @@
           <w:sz w:val="20"/>
           <w:szCs w:val="20"/>
         </w:rPr>
-        <w:t>"[%d{yyyy-MM-dd HH:mm:ss.SSS}]-[%c]-[%t] %x - %m%n"</w:t>
+        <w:t>ConversionPattern</w:t>
+      </w:r>
+      <w:proofErr w:type="spellEnd"/>
+      <w:r>
+        <w:rPr>
+          <w:rFonts w:ascii="Consolas" w:hAnsi="Consolas" w:cs="Consolas"/>
+          <w:i/>
+          <w:iCs/>
+          <w:color w:val="2A00FF"/>
+          <w:kern w:val="0"/>
+          <w:sz w:val="20"/>
+          <w:szCs w:val="20"/>
+        </w:rPr>
+        <w:t>"</w:t>
+      </w:r>
+      <w:r>
+        <w:rPr>
+          <w:rFonts w:ascii="Consolas" w:hAnsi="Consolas" w:cs="Consolas"/>
+          <w:kern w:val="0"/>
+          <w:sz w:val="20"/>
+          <w:szCs w:val="20"/>
+        </w:rPr>
+        <w:t xml:space="preserve"> </w:t>
+      </w:r>
+      <w:r>
+        <w:rPr>
+          <w:rFonts w:ascii="Consolas" w:hAnsi="Consolas" w:cs="Consolas"/>
+          <w:color w:val="7F007F"/>
+          <w:kern w:val="0"/>
+          <w:sz w:val="20"/>
+          <w:szCs w:val="20"/>
+        </w:rPr>
+        <w:t>value</w:t>
+      </w:r>
+      <w:r>
+        <w:rPr>
+          <w:rFonts w:ascii="Consolas" w:hAnsi="Consolas" w:cs="Consolas"/>
+          <w:color w:val="000000"/>
+          <w:kern w:val="0"/>
+          <w:sz w:val="20"/>
+          <w:szCs w:val="20"/>
+        </w:rPr>
+        <w:t>=</w:t>
+      </w:r>
+      <w:r>
+        <w:rPr>
+          <w:rFonts w:ascii="Consolas" w:hAnsi="Consolas" w:cs="Consolas"/>
+          <w:i/>
+          <w:iCs/>
+          <w:color w:val="2A00FF"/>
+          <w:kern w:val="0"/>
+          <w:sz w:val="20"/>
+          <w:szCs w:val="20"/>
+        </w:rPr>
+        <w:t>"[%</w:t>
+      </w:r>
+      <w:proofErr w:type="gramStart"/>
+      <w:r>
+        <w:rPr>
+          <w:rFonts w:ascii="Consolas" w:hAnsi="Consolas" w:cs="Consolas"/>
+          <w:i/>
+          <w:iCs/>
+          <w:color w:val="2A00FF"/>
+          <w:kern w:val="0"/>
+          <w:sz w:val="20"/>
+          <w:szCs w:val="20"/>
+        </w:rPr>
+        <w:t>d{</w:t>
+      </w:r>
+      <w:proofErr w:type="spellStart"/>
+      <w:proofErr w:type="gramEnd"/>
+      <w:r>
+        <w:rPr>
+          <w:rFonts w:ascii="Consolas" w:hAnsi="Consolas" w:cs="Consolas"/>
+          <w:i/>
+          <w:iCs/>
+          <w:color w:val="2A00FF"/>
+          <w:kern w:val="0"/>
+          <w:sz w:val="20"/>
+          <w:szCs w:val="20"/>
+        </w:rPr>
+        <w:t>yyyy</w:t>
+      </w:r>
+      <w:proofErr w:type="spellEnd"/>
+      <w:r>
+        <w:rPr>
+          <w:rFonts w:ascii="Consolas" w:hAnsi="Consolas" w:cs="Consolas"/>
+          <w:i/>
+          <w:iCs/>
+          <w:color w:val="2A00FF"/>
+          <w:kern w:val="0"/>
+          <w:sz w:val="20"/>
+          <w:szCs w:val="20"/>
+        </w:rPr>
+        <w:t>-MM-</w:t>
+      </w:r>
+      <w:proofErr w:type="spellStart"/>
+      <w:r>
+        <w:rPr>
+          <w:rFonts w:ascii="Consolas" w:hAnsi="Consolas" w:cs="Consolas"/>
+          <w:i/>
+          <w:iCs/>
+          <w:color w:val="2A00FF"/>
+          <w:kern w:val="0"/>
+          <w:sz w:val="20"/>
+          <w:szCs w:val="20"/>
+        </w:rPr>
+        <w:t>dd</w:t>
+      </w:r>
+      <w:proofErr w:type="spellEnd"/>
+      <w:r>
+        <w:rPr>
+          <w:rFonts w:ascii="Consolas" w:hAnsi="Consolas" w:cs="Consolas"/>
+          <w:i/>
+          <w:iCs/>
+          <w:color w:val="2A00FF"/>
+          <w:kern w:val="0"/>
+          <w:sz w:val="20"/>
+          <w:szCs w:val="20"/>
+        </w:rPr>
+        <w:t xml:space="preserve"> </w:t>
+      </w:r>
+      <w:proofErr w:type="spellStart"/>
+      <w:r>
+        <w:rPr>
+          <w:rFonts w:ascii="Consolas" w:hAnsi="Consolas" w:cs="Consolas"/>
+          <w:i/>
+          <w:iCs/>
+          <w:color w:val="2A00FF"/>
+          <w:kern w:val="0"/>
+          <w:sz w:val="20"/>
+          <w:szCs w:val="20"/>
+        </w:rPr>
+        <w:t>HH:mm:ss.SSS</w:t>
+      </w:r>
+      <w:proofErr w:type="spellEnd"/>
+      <w:r>
+        <w:rPr>
+          <w:rFonts w:ascii="Consolas" w:hAnsi="Consolas" w:cs="Consolas"/>
+          <w:i/>
+          <w:iCs/>
+          <w:color w:val="2A00FF"/>
+          <w:kern w:val="0"/>
+          <w:sz w:val="20"/>
+          <w:szCs w:val="20"/>
+        </w:rPr>
+        <w:t>}]-[%c]-[%t] %x - %</w:t>
+      </w:r>
+      <w:proofErr w:type="spellStart"/>
+      <w:r>
+        <w:rPr>
+          <w:rFonts w:ascii="Consolas" w:hAnsi="Consolas" w:cs="Consolas"/>
+          <w:i/>
+          <w:iCs/>
+          <w:color w:val="2A00FF"/>
+          <w:kern w:val="0"/>
+          <w:sz w:val="20"/>
+          <w:szCs w:val="20"/>
+        </w:rPr>
+        <w:t>m%n</w:t>
+      </w:r>
+      <w:proofErr w:type="spellEnd"/>
+      <w:r>
+        <w:rPr>
+          <w:rFonts w:ascii="Consolas" w:hAnsi="Consolas" w:cs="Consolas"/>
+          <w:i/>
+          <w:iCs/>
+          <w:color w:val="2A00FF"/>
+          <w:kern w:val="0"/>
+          <w:sz w:val="20"/>
+          <w:szCs w:val="20"/>
+        </w:rPr>
+        <w:t>"</w:t>
       </w:r>
       <w:r>
         <w:rPr>
@@ -5825,6 +7420,7 @@
         </w:rPr>
         <w:t>&lt;/</w:t>
       </w:r>
+      <w:proofErr w:type="spellStart"/>
       <w:r>
         <w:rPr>
           <w:rFonts w:ascii="Consolas" w:hAnsi="Consolas" w:cs="Consolas"/>
@@ -5835,6 +7431,7 @@
         </w:rPr>
         <w:t>appender</w:t>
       </w:r>
+      <w:proofErr w:type="spellEnd"/>
       <w:r>
         <w:rPr>
           <w:rFonts w:ascii="Consolas" w:hAnsi="Consolas" w:cs="Consolas"/>
@@ -5883,6 +7480,7 @@
         </w:rPr>
         <w:t xml:space="preserve">    </w:t>
       </w:r>
+      <w:proofErr w:type="gramStart"/>
       <w:r>
         <w:rPr>
           <w:rFonts w:ascii="Consolas" w:hAnsi="Consolas" w:cs="Consolas"/>
@@ -5891,8 +7489,9 @@
           <w:sz w:val="20"/>
           <w:szCs w:val="20"/>
         </w:rPr>
-        <w:t xml:space="preserve">&lt;!-- </w:t>
-      </w:r>
+        <w:t>&lt;!--</w:t>
+      </w:r>
+      <w:proofErr w:type="gramEnd"/>
       <w:r>
         <w:rPr>
           <w:rFonts w:ascii="Consolas" w:hAnsi="Consolas" w:cs="Consolas"/>
@@ -5900,10 +7499,22 @@
           <w:kern w:val="0"/>
           <w:sz w:val="20"/>
           <w:szCs w:val="20"/>
+        </w:rPr>
+        <w:t xml:space="preserve"> </w:t>
+      </w:r>
+      <w:proofErr w:type="spellStart"/>
+      <w:r>
+        <w:rPr>
+          <w:rFonts w:ascii="Consolas" w:hAnsi="Consolas" w:cs="Consolas"/>
+          <w:color w:val="3F5FBF"/>
+          <w:kern w:val="0"/>
+          <w:sz w:val="20"/>
+          <w:szCs w:val="20"/>
           <w:u w:val="single"/>
         </w:rPr>
         <w:t>Mybatis</w:t>
       </w:r>
+      <w:proofErr w:type="spellEnd"/>
       <w:r>
         <w:rPr>
           <w:rFonts w:ascii="Consolas" w:hAnsi="Consolas" w:cs="Consolas"/>
@@ -5997,7 +7608,33 @@
           <w:sz w:val="20"/>
           <w:szCs w:val="20"/>
         </w:rPr>
-        <w:t>"org.apache.ibatis"</w:t>
+        <w:t>"</w:t>
+      </w:r>
+      <w:proofErr w:type="spellStart"/>
+      <w:r>
+        <w:rPr>
+          <w:rFonts w:ascii="Consolas" w:hAnsi="Consolas" w:cs="Consolas"/>
+          <w:i/>
+          <w:iCs/>
+          <w:color w:val="2A00FF"/>
+          <w:kern w:val="0"/>
+          <w:sz w:val="20"/>
+          <w:szCs w:val="20"/>
+        </w:rPr>
+        <w:t>org.apache.ibatis</w:t>
+      </w:r>
+      <w:proofErr w:type="spellEnd"/>
+      <w:r>
+        <w:rPr>
+          <w:rFonts w:ascii="Consolas" w:hAnsi="Consolas" w:cs="Consolas"/>
+          <w:i/>
+          <w:iCs/>
+          <w:color w:val="2A00FF"/>
+          <w:kern w:val="0"/>
+          <w:sz w:val="20"/>
+          <w:szCs w:val="20"/>
+        </w:rPr>
+        <w:t>"</w:t>
       </w:r>
       <w:r>
         <w:rPr>
@@ -6008,6 +7645,7 @@
         </w:rPr>
         <w:t xml:space="preserve"> </w:t>
       </w:r>
+      <w:proofErr w:type="spellStart"/>
       <w:r>
         <w:rPr>
           <w:rFonts w:ascii="Consolas" w:hAnsi="Consolas" w:cs="Consolas"/>
@@ -6018,6 +7656,7 @@
         </w:rPr>
         <w:t>additivity</w:t>
       </w:r>
+      <w:proofErr w:type="spellEnd"/>
       <w:r>
         <w:rPr>
           <w:rFonts w:ascii="Consolas" w:hAnsi="Consolas" w:cs="Consolas"/>
@@ -6179,6 +7818,7 @@
         </w:rPr>
         <w:t>&lt;</w:t>
       </w:r>
+      <w:proofErr w:type="spellStart"/>
       <w:r>
         <w:rPr>
           <w:rFonts w:ascii="Consolas" w:hAnsi="Consolas" w:cs="Consolas"/>
@@ -6187,7 +7827,18 @@
           <w:sz w:val="20"/>
           <w:szCs w:val="20"/>
         </w:rPr>
-        <w:t>appender-ref</w:t>
+        <w:t>appender</w:t>
+      </w:r>
+      <w:proofErr w:type="spellEnd"/>
+      <w:r>
+        <w:rPr>
+          <w:rFonts w:ascii="Consolas" w:hAnsi="Consolas" w:cs="Consolas"/>
+          <w:color w:val="3F7F7F"/>
+          <w:kern w:val="0"/>
+          <w:sz w:val="20"/>
+          <w:szCs w:val="20"/>
+        </w:rPr>
+        <w:t>-ref</w:t>
       </w:r>
       <w:r>
         <w:rPr>
@@ -6228,7 +7879,33 @@
           <w:sz w:val="20"/>
           <w:szCs w:val="20"/>
         </w:rPr>
-        <w:t>"consoleAppender"</w:t>
+        <w:t>"</w:t>
+      </w:r>
+      <w:proofErr w:type="spellStart"/>
+      <w:r>
+        <w:rPr>
+          <w:rFonts w:ascii="Consolas" w:hAnsi="Consolas" w:cs="Consolas"/>
+          <w:i/>
+          <w:iCs/>
+          <w:color w:val="2A00FF"/>
+          <w:kern w:val="0"/>
+          <w:sz w:val="20"/>
+          <w:szCs w:val="20"/>
+        </w:rPr>
+        <w:t>consoleAppender</w:t>
+      </w:r>
+      <w:proofErr w:type="spellEnd"/>
+      <w:r>
+        <w:rPr>
+          <w:rFonts w:ascii="Consolas" w:hAnsi="Consolas" w:cs="Consolas"/>
+          <w:i/>
+          <w:iCs/>
+          <w:color w:val="2A00FF"/>
+          <w:kern w:val="0"/>
+          <w:sz w:val="20"/>
+          <w:szCs w:val="20"/>
+        </w:rPr>
+        <w:t>"</w:t>
       </w:r>
       <w:r>
         <w:rPr>
@@ -6391,7 +8068,33 @@
           <w:sz w:val="20"/>
           <w:szCs w:val="20"/>
         </w:rPr>
-        <w:t>"org.mybatis.spring"</w:t>
+        <w:t>"</w:t>
+      </w:r>
+      <w:proofErr w:type="spellStart"/>
+      <w:r>
+        <w:rPr>
+          <w:rFonts w:ascii="Consolas" w:hAnsi="Consolas" w:cs="Consolas"/>
+          <w:i/>
+          <w:iCs/>
+          <w:color w:val="2A00FF"/>
+          <w:kern w:val="0"/>
+          <w:sz w:val="20"/>
+          <w:szCs w:val="20"/>
+        </w:rPr>
+        <w:t>org.mybatis.spring</w:t>
+      </w:r>
+      <w:proofErr w:type="spellEnd"/>
+      <w:r>
+        <w:rPr>
+          <w:rFonts w:ascii="Consolas" w:hAnsi="Consolas" w:cs="Consolas"/>
+          <w:i/>
+          <w:iCs/>
+          <w:color w:val="2A00FF"/>
+          <w:kern w:val="0"/>
+          <w:sz w:val="20"/>
+          <w:szCs w:val="20"/>
+        </w:rPr>
+        <w:t>"</w:t>
       </w:r>
       <w:r>
         <w:rPr>
@@ -6402,6 +8105,7 @@
         </w:rPr>
         <w:t xml:space="preserve"> </w:t>
       </w:r>
+      <w:proofErr w:type="spellStart"/>
       <w:r>
         <w:rPr>
           <w:rFonts w:ascii="Consolas" w:hAnsi="Consolas" w:cs="Consolas"/>
@@ -6412,6 +8116,7 @@
         </w:rPr>
         <w:t>additivity</w:t>
       </w:r>
+      <w:proofErr w:type="spellEnd"/>
       <w:r>
         <w:rPr>
           <w:rFonts w:ascii="Consolas" w:hAnsi="Consolas" w:cs="Consolas"/>
@@ -6573,6 +8278,7 @@
         </w:rPr>
         <w:t>&lt;</w:t>
       </w:r>
+      <w:proofErr w:type="spellStart"/>
       <w:r>
         <w:rPr>
           <w:rFonts w:ascii="Consolas" w:hAnsi="Consolas" w:cs="Consolas"/>
@@ -6581,7 +8287,18 @@
           <w:sz w:val="20"/>
           <w:szCs w:val="20"/>
         </w:rPr>
-        <w:t>appender-ref</w:t>
+        <w:t>appender</w:t>
+      </w:r>
+      <w:proofErr w:type="spellEnd"/>
+      <w:r>
+        <w:rPr>
+          <w:rFonts w:ascii="Consolas" w:hAnsi="Consolas" w:cs="Consolas"/>
+          <w:color w:val="3F7F7F"/>
+          <w:kern w:val="0"/>
+          <w:sz w:val="20"/>
+          <w:szCs w:val="20"/>
+        </w:rPr>
+        <w:t>-ref</w:t>
       </w:r>
       <w:r>
         <w:rPr>
@@ -6622,7 +8339,33 @@
           <w:sz w:val="20"/>
           <w:szCs w:val="20"/>
         </w:rPr>
-        <w:t>"consoleAppender"</w:t>
+        <w:t>"</w:t>
+      </w:r>
+      <w:proofErr w:type="spellStart"/>
+      <w:r>
+        <w:rPr>
+          <w:rFonts w:ascii="Consolas" w:hAnsi="Consolas" w:cs="Consolas"/>
+          <w:i/>
+          <w:iCs/>
+          <w:color w:val="2A00FF"/>
+          <w:kern w:val="0"/>
+          <w:sz w:val="20"/>
+          <w:szCs w:val="20"/>
+        </w:rPr>
+        <w:t>consoleAppender</w:t>
+      </w:r>
+      <w:proofErr w:type="spellEnd"/>
+      <w:r>
+        <w:rPr>
+          <w:rFonts w:ascii="Consolas" w:hAnsi="Consolas" w:cs="Consolas"/>
+          <w:i/>
+          <w:iCs/>
+          <w:color w:val="2A00FF"/>
+          <w:kern w:val="0"/>
+          <w:sz w:val="20"/>
+          <w:szCs w:val="20"/>
+        </w:rPr>
+        <w:t>"</w:t>
       </w:r>
       <w:r>
         <w:rPr>
@@ -6771,7 +8514,33 @@
           <w:sz w:val="20"/>
           <w:szCs w:val="20"/>
         </w:rPr>
-        <w:t>"java.sql"</w:t>
+        <w:t>"</w:t>
+      </w:r>
+      <w:proofErr w:type="spellStart"/>
+      <w:r>
+        <w:rPr>
+          <w:rFonts w:ascii="Consolas" w:hAnsi="Consolas" w:cs="Consolas"/>
+          <w:i/>
+          <w:iCs/>
+          <w:color w:val="2A00FF"/>
+          <w:kern w:val="0"/>
+          <w:sz w:val="20"/>
+          <w:szCs w:val="20"/>
+        </w:rPr>
+        <w:t>java.sql</w:t>
+      </w:r>
+      <w:proofErr w:type="spellEnd"/>
+      <w:r>
+        <w:rPr>
+          <w:rFonts w:ascii="Consolas" w:hAnsi="Consolas" w:cs="Consolas"/>
+          <w:i/>
+          <w:iCs/>
+          <w:color w:val="2A00FF"/>
+          <w:kern w:val="0"/>
+          <w:sz w:val="20"/>
+          <w:szCs w:val="20"/>
+        </w:rPr>
+        <w:t>"</w:t>
       </w:r>
       <w:r>
         <w:rPr>
@@ -6782,6 +8551,7 @@
         </w:rPr>
         <w:t xml:space="preserve"> </w:t>
       </w:r>
+      <w:proofErr w:type="spellStart"/>
       <w:r>
         <w:rPr>
           <w:rFonts w:ascii="Consolas" w:hAnsi="Consolas" w:cs="Consolas"/>
@@ -6792,6 +8562,7 @@
         </w:rPr>
         <w:t>additivity</w:t>
       </w:r>
+      <w:proofErr w:type="spellEnd"/>
       <w:r>
         <w:rPr>
           <w:rFonts w:ascii="Consolas" w:hAnsi="Consolas" w:cs="Consolas"/>
@@ -6953,6 +8724,7 @@
         </w:rPr>
         <w:t>&lt;</w:t>
       </w:r>
+      <w:proofErr w:type="spellStart"/>
       <w:r>
         <w:rPr>
           <w:rFonts w:ascii="Consolas" w:hAnsi="Consolas" w:cs="Consolas"/>
@@ -6961,7 +8733,18 @@
           <w:sz w:val="20"/>
           <w:szCs w:val="20"/>
         </w:rPr>
-        <w:t>appender-ref</w:t>
+        <w:t>appender</w:t>
+      </w:r>
+      <w:proofErr w:type="spellEnd"/>
+      <w:r>
+        <w:rPr>
+          <w:rFonts w:ascii="Consolas" w:hAnsi="Consolas" w:cs="Consolas"/>
+          <w:color w:val="3F7F7F"/>
+          <w:kern w:val="0"/>
+          <w:sz w:val="20"/>
+          <w:szCs w:val="20"/>
+        </w:rPr>
+        <w:t>-ref</w:t>
       </w:r>
       <w:r>
         <w:rPr>
@@ -7002,7 +8785,33 @@
           <w:sz w:val="20"/>
           <w:szCs w:val="20"/>
         </w:rPr>
-        <w:t>"consoleAppender"</w:t>
+        <w:t>"</w:t>
+      </w:r>
+      <w:proofErr w:type="spellStart"/>
+      <w:r>
+        <w:rPr>
+          <w:rFonts w:ascii="Consolas" w:hAnsi="Consolas" w:cs="Consolas"/>
+          <w:i/>
+          <w:iCs/>
+          <w:color w:val="2A00FF"/>
+          <w:kern w:val="0"/>
+          <w:sz w:val="20"/>
+          <w:szCs w:val="20"/>
+        </w:rPr>
+        <w:t>consoleAppender</w:t>
+      </w:r>
+      <w:proofErr w:type="spellEnd"/>
+      <w:r>
+        <w:rPr>
+          <w:rFonts w:ascii="Consolas" w:hAnsi="Consolas" w:cs="Consolas"/>
+          <w:i/>
+          <w:iCs/>
+          <w:color w:val="2A00FF"/>
+          <w:kern w:val="0"/>
+          <w:sz w:val="20"/>
+          <w:szCs w:val="20"/>
+        </w:rPr>
+        <w:t>"</w:t>
       </w:r>
       <w:r>
         <w:rPr>
@@ -7165,7 +8974,33 @@
           <w:sz w:val="20"/>
           <w:szCs w:val="20"/>
         </w:rPr>
-        <w:t>"java.sql.Connection"</w:t>
+        <w:t>"</w:t>
+      </w:r>
+      <w:proofErr w:type="spellStart"/>
+      <w:r>
+        <w:rPr>
+          <w:rFonts w:ascii="Consolas" w:hAnsi="Consolas" w:cs="Consolas"/>
+          <w:i/>
+          <w:iCs/>
+          <w:color w:val="2A00FF"/>
+          <w:kern w:val="0"/>
+          <w:sz w:val="20"/>
+          <w:szCs w:val="20"/>
+        </w:rPr>
+        <w:t>java.sql.Connection</w:t>
+      </w:r>
+      <w:proofErr w:type="spellEnd"/>
+      <w:r>
+        <w:rPr>
+          <w:rFonts w:ascii="Consolas" w:hAnsi="Consolas" w:cs="Consolas"/>
+          <w:i/>
+          <w:iCs/>
+          <w:color w:val="2A00FF"/>
+          <w:kern w:val="0"/>
+          <w:sz w:val="20"/>
+          <w:szCs w:val="20"/>
+        </w:rPr>
+        <w:t>"</w:t>
       </w:r>
       <w:r>
         <w:rPr>
@@ -7176,6 +9011,7 @@
         </w:rPr>
         <w:t xml:space="preserve"> </w:t>
       </w:r>
+      <w:proofErr w:type="spellStart"/>
       <w:r>
         <w:rPr>
           <w:rFonts w:ascii="Consolas" w:hAnsi="Consolas" w:cs="Consolas"/>
@@ -7186,6 +9022,7 @@
         </w:rPr>
         <w:t>additivity</w:t>
       </w:r>
+      <w:proofErr w:type="spellEnd"/>
       <w:r>
         <w:rPr>
           <w:rFonts w:ascii="Consolas" w:hAnsi="Consolas" w:cs="Consolas"/>
@@ -7347,6 +9184,7 @@
         </w:rPr>
         <w:t>&lt;</w:t>
       </w:r>
+      <w:proofErr w:type="spellStart"/>
       <w:r>
         <w:rPr>
           <w:rFonts w:ascii="Consolas" w:hAnsi="Consolas" w:cs="Consolas"/>
@@ -7355,7 +9193,18 @@
           <w:sz w:val="20"/>
           <w:szCs w:val="20"/>
         </w:rPr>
-        <w:t>appender-ref</w:t>
+        <w:t>appender</w:t>
+      </w:r>
+      <w:proofErr w:type="spellEnd"/>
+      <w:r>
+        <w:rPr>
+          <w:rFonts w:ascii="Consolas" w:hAnsi="Consolas" w:cs="Consolas"/>
+          <w:color w:val="3F7F7F"/>
+          <w:kern w:val="0"/>
+          <w:sz w:val="20"/>
+          <w:szCs w:val="20"/>
+        </w:rPr>
+        <w:t>-ref</w:t>
       </w:r>
       <w:r>
         <w:rPr>
@@ -7396,7 +9245,33 @@
           <w:sz w:val="20"/>
           <w:szCs w:val="20"/>
         </w:rPr>
-        <w:t>"consoleAppender"</w:t>
+        <w:t>"</w:t>
+      </w:r>
+      <w:proofErr w:type="spellStart"/>
+      <w:r>
+        <w:rPr>
+          <w:rFonts w:ascii="Consolas" w:hAnsi="Consolas" w:cs="Consolas"/>
+          <w:i/>
+          <w:iCs/>
+          <w:color w:val="2A00FF"/>
+          <w:kern w:val="0"/>
+          <w:sz w:val="20"/>
+          <w:szCs w:val="20"/>
+        </w:rPr>
+        <w:t>consoleAppender</w:t>
+      </w:r>
+      <w:proofErr w:type="spellEnd"/>
+      <w:r>
+        <w:rPr>
+          <w:rFonts w:ascii="Consolas" w:hAnsi="Consolas" w:cs="Consolas"/>
+          <w:i/>
+          <w:iCs/>
+          <w:color w:val="2A00FF"/>
+          <w:kern w:val="0"/>
+          <w:sz w:val="20"/>
+          <w:szCs w:val="20"/>
+        </w:rPr>
+        <w:t>"</w:t>
       </w:r>
       <w:r>
         <w:rPr>
@@ -7559,7 +9434,33 @@
           <w:sz w:val="20"/>
           <w:szCs w:val="20"/>
         </w:rPr>
-        <w:t>"java.sql.Statement"</w:t>
+        <w:t>"</w:t>
+      </w:r>
+      <w:proofErr w:type="spellStart"/>
+      <w:r>
+        <w:rPr>
+          <w:rFonts w:ascii="Consolas" w:hAnsi="Consolas" w:cs="Consolas"/>
+          <w:i/>
+          <w:iCs/>
+          <w:color w:val="2A00FF"/>
+          <w:kern w:val="0"/>
+          <w:sz w:val="20"/>
+          <w:szCs w:val="20"/>
+        </w:rPr>
+        <w:t>java.sql.Statement</w:t>
+      </w:r>
+      <w:proofErr w:type="spellEnd"/>
+      <w:r>
+        <w:rPr>
+          <w:rFonts w:ascii="Consolas" w:hAnsi="Consolas" w:cs="Consolas"/>
+          <w:i/>
+          <w:iCs/>
+          <w:color w:val="2A00FF"/>
+          <w:kern w:val="0"/>
+          <w:sz w:val="20"/>
+          <w:szCs w:val="20"/>
+        </w:rPr>
+        <w:t>"</w:t>
       </w:r>
       <w:r>
         <w:rPr>
@@ -7570,6 +9471,7 @@
         </w:rPr>
         <w:t xml:space="preserve"> </w:t>
       </w:r>
+      <w:proofErr w:type="spellStart"/>
       <w:r>
         <w:rPr>
           <w:rFonts w:ascii="Consolas" w:hAnsi="Consolas" w:cs="Consolas"/>
@@ -7580,6 +9482,7 @@
         </w:rPr>
         <w:t>additivity</w:t>
       </w:r>
+      <w:proofErr w:type="spellEnd"/>
       <w:r>
         <w:rPr>
           <w:rFonts w:ascii="Consolas" w:hAnsi="Consolas" w:cs="Consolas"/>
@@ -7741,6 +9644,7 @@
         </w:rPr>
         <w:t>&lt;</w:t>
       </w:r>
+      <w:proofErr w:type="spellStart"/>
       <w:r>
         <w:rPr>
           <w:rFonts w:ascii="Consolas" w:hAnsi="Consolas" w:cs="Consolas"/>
@@ -7749,7 +9653,18 @@
           <w:sz w:val="20"/>
           <w:szCs w:val="20"/>
         </w:rPr>
-        <w:t>appender-ref</w:t>
+        <w:t>appender</w:t>
+      </w:r>
+      <w:proofErr w:type="spellEnd"/>
+      <w:r>
+        <w:rPr>
+          <w:rFonts w:ascii="Consolas" w:hAnsi="Consolas" w:cs="Consolas"/>
+          <w:color w:val="3F7F7F"/>
+          <w:kern w:val="0"/>
+          <w:sz w:val="20"/>
+          <w:szCs w:val="20"/>
+        </w:rPr>
+        <w:t>-ref</w:t>
       </w:r>
       <w:r>
         <w:rPr>
@@ -7790,7 +9705,33 @@
           <w:sz w:val="20"/>
           <w:szCs w:val="20"/>
         </w:rPr>
-        <w:t>"consoleAppender"</w:t>
+        <w:t>"</w:t>
+      </w:r>
+      <w:proofErr w:type="spellStart"/>
+      <w:r>
+        <w:rPr>
+          <w:rFonts w:ascii="Consolas" w:hAnsi="Consolas" w:cs="Consolas"/>
+          <w:i/>
+          <w:iCs/>
+          <w:color w:val="2A00FF"/>
+          <w:kern w:val="0"/>
+          <w:sz w:val="20"/>
+          <w:szCs w:val="20"/>
+        </w:rPr>
+        <w:t>consoleAppender</w:t>
+      </w:r>
+      <w:proofErr w:type="spellEnd"/>
+      <w:r>
+        <w:rPr>
+          <w:rFonts w:ascii="Consolas" w:hAnsi="Consolas" w:cs="Consolas"/>
+          <w:i/>
+          <w:iCs/>
+          <w:color w:val="2A00FF"/>
+          <w:kern w:val="0"/>
+          <w:sz w:val="20"/>
+          <w:szCs w:val="20"/>
+        </w:rPr>
+        <w:t>"</w:t>
       </w:r>
       <w:r>
         <w:rPr>
@@ -7953,7 +9894,33 @@
           <w:sz w:val="20"/>
           <w:szCs w:val="20"/>
         </w:rPr>
-        <w:t>"java.sql.PreparedStatement"</w:t>
+        <w:t>"</w:t>
+      </w:r>
+      <w:proofErr w:type="spellStart"/>
+      <w:r>
+        <w:rPr>
+          <w:rFonts w:ascii="Consolas" w:hAnsi="Consolas" w:cs="Consolas"/>
+          <w:i/>
+          <w:iCs/>
+          <w:color w:val="2A00FF"/>
+          <w:kern w:val="0"/>
+          <w:sz w:val="20"/>
+          <w:szCs w:val="20"/>
+        </w:rPr>
+        <w:t>java.sql.PreparedStatement</w:t>
+      </w:r>
+      <w:proofErr w:type="spellEnd"/>
+      <w:r>
+        <w:rPr>
+          <w:rFonts w:ascii="Consolas" w:hAnsi="Consolas" w:cs="Consolas"/>
+          <w:i/>
+          <w:iCs/>
+          <w:color w:val="2A00FF"/>
+          <w:kern w:val="0"/>
+          <w:sz w:val="20"/>
+          <w:szCs w:val="20"/>
+        </w:rPr>
+        <w:t>"</w:t>
       </w:r>
       <w:r>
         <w:rPr>
@@ -7964,6 +9931,7 @@
         </w:rPr>
         <w:t xml:space="preserve"> </w:t>
       </w:r>
+      <w:proofErr w:type="spellStart"/>
       <w:r>
         <w:rPr>
           <w:rFonts w:ascii="Consolas" w:hAnsi="Consolas" w:cs="Consolas"/>
@@ -7974,6 +9942,7 @@
         </w:rPr>
         <w:t>additivity</w:t>
       </w:r>
+      <w:proofErr w:type="spellEnd"/>
       <w:r>
         <w:rPr>
           <w:rFonts w:ascii="Consolas" w:hAnsi="Consolas" w:cs="Consolas"/>
@@ -8135,6 +10104,7 @@
         </w:rPr>
         <w:t>&lt;</w:t>
       </w:r>
+      <w:proofErr w:type="spellStart"/>
       <w:r>
         <w:rPr>
           <w:rFonts w:ascii="Consolas" w:hAnsi="Consolas" w:cs="Consolas"/>
@@ -8143,7 +10113,18 @@
           <w:sz w:val="20"/>
           <w:szCs w:val="20"/>
         </w:rPr>
-        <w:t>appender-ref</w:t>
+        <w:t>appender</w:t>
+      </w:r>
+      <w:proofErr w:type="spellEnd"/>
+      <w:r>
+        <w:rPr>
+          <w:rFonts w:ascii="Consolas" w:hAnsi="Consolas" w:cs="Consolas"/>
+          <w:color w:val="3F7F7F"/>
+          <w:kern w:val="0"/>
+          <w:sz w:val="20"/>
+          <w:szCs w:val="20"/>
+        </w:rPr>
+        <w:t>-ref</w:t>
       </w:r>
       <w:r>
         <w:rPr>
@@ -8184,7 +10165,33 @@
           <w:sz w:val="20"/>
           <w:szCs w:val="20"/>
         </w:rPr>
-        <w:t>"consoleAppender"</w:t>
+        <w:t>"</w:t>
+      </w:r>
+      <w:proofErr w:type="spellStart"/>
+      <w:r>
+        <w:rPr>
+          <w:rFonts w:ascii="Consolas" w:hAnsi="Consolas" w:cs="Consolas"/>
+          <w:i/>
+          <w:iCs/>
+          <w:color w:val="2A00FF"/>
+          <w:kern w:val="0"/>
+          <w:sz w:val="20"/>
+          <w:szCs w:val="20"/>
+        </w:rPr>
+        <w:t>consoleAppender</w:t>
+      </w:r>
+      <w:proofErr w:type="spellEnd"/>
+      <w:r>
+        <w:rPr>
+          <w:rFonts w:ascii="Consolas" w:hAnsi="Consolas" w:cs="Consolas"/>
+          <w:i/>
+          <w:iCs/>
+          <w:color w:val="2A00FF"/>
+          <w:kern w:val="0"/>
+          <w:sz w:val="20"/>
+          <w:szCs w:val="20"/>
+        </w:rPr>
+        <w:t>"</w:t>
       </w:r>
       <w:r>
         <w:rPr>
@@ -8288,6 +10295,7 @@
         </w:rPr>
         <w:t xml:space="preserve">    </w:t>
       </w:r>
+      <w:proofErr w:type="gramStart"/>
       <w:r>
         <w:rPr>
           <w:rFonts w:ascii="Consolas" w:hAnsi="Consolas" w:cs="Consolas"/>
@@ -8296,7 +10304,18 @@
           <w:sz w:val="20"/>
           <w:szCs w:val="20"/>
         </w:rPr>
-        <w:t>&lt;!-- Spring --&gt;</w:t>
+        <w:t>&lt;!--</w:t>
+      </w:r>
+      <w:proofErr w:type="gramEnd"/>
+      <w:r>
+        <w:rPr>
+          <w:rFonts w:ascii="Consolas" w:hAnsi="Consolas" w:cs="Consolas"/>
+          <w:color w:val="3F5FBF"/>
+          <w:kern w:val="0"/>
+          <w:sz w:val="20"/>
+          <w:szCs w:val="20"/>
+        </w:rPr>
+        <w:t xml:space="preserve"> Spring --&gt;</w:t>
       </w:r>
     </w:p>
     <w:p>
@@ -8381,7 +10400,33 @@
           <w:sz w:val="20"/>
           <w:szCs w:val="20"/>
         </w:rPr>
-        <w:t>"org.springframework"</w:t>
+        <w:t>"</w:t>
+      </w:r>
+      <w:proofErr w:type="spellStart"/>
+      <w:r>
+        <w:rPr>
+          <w:rFonts w:ascii="Consolas" w:hAnsi="Consolas" w:cs="Consolas"/>
+          <w:i/>
+          <w:iCs/>
+          <w:color w:val="2A00FF"/>
+          <w:kern w:val="0"/>
+          <w:sz w:val="20"/>
+          <w:szCs w:val="20"/>
+        </w:rPr>
+        <w:t>org.springframework</w:t>
+      </w:r>
+      <w:proofErr w:type="spellEnd"/>
+      <w:r>
+        <w:rPr>
+          <w:rFonts w:ascii="Consolas" w:hAnsi="Consolas" w:cs="Consolas"/>
+          <w:i/>
+          <w:iCs/>
+          <w:color w:val="2A00FF"/>
+          <w:kern w:val="0"/>
+          <w:sz w:val="20"/>
+          <w:szCs w:val="20"/>
+        </w:rPr>
+        <w:t>"</w:t>
       </w:r>
       <w:r>
         <w:rPr>
@@ -8392,6 +10437,7 @@
         </w:rPr>
         <w:t xml:space="preserve"> </w:t>
       </w:r>
+      <w:proofErr w:type="spellStart"/>
       <w:r>
         <w:rPr>
           <w:rFonts w:ascii="Consolas" w:hAnsi="Consolas" w:cs="Consolas"/>
@@ -8402,6 +10448,7 @@
         </w:rPr>
         <w:t>additivity</w:t>
       </w:r>
+      <w:proofErr w:type="spellEnd"/>
       <w:r>
         <w:rPr>
           <w:rFonts w:ascii="Consolas" w:hAnsi="Consolas" w:cs="Consolas"/>
@@ -8563,6 +10610,7 @@
         </w:rPr>
         <w:t>&lt;</w:t>
       </w:r>
+      <w:proofErr w:type="spellStart"/>
       <w:r>
         <w:rPr>
           <w:rFonts w:ascii="Consolas" w:hAnsi="Consolas" w:cs="Consolas"/>
@@ -8571,7 +10619,18 @@
           <w:sz w:val="20"/>
           <w:szCs w:val="20"/>
         </w:rPr>
-        <w:t>appender-ref</w:t>
+        <w:t>appender</w:t>
+      </w:r>
+      <w:proofErr w:type="spellEnd"/>
+      <w:r>
+        <w:rPr>
+          <w:rFonts w:ascii="Consolas" w:hAnsi="Consolas" w:cs="Consolas"/>
+          <w:color w:val="3F7F7F"/>
+          <w:kern w:val="0"/>
+          <w:sz w:val="20"/>
+          <w:szCs w:val="20"/>
+        </w:rPr>
+        <w:t>-ref</w:t>
       </w:r>
       <w:r>
         <w:rPr>
@@ -8612,7 +10671,33 @@
           <w:sz w:val="20"/>
           <w:szCs w:val="20"/>
         </w:rPr>
-        <w:t>"consoleAppender"</w:t>
+        <w:t>"</w:t>
+      </w:r>
+      <w:proofErr w:type="spellStart"/>
+      <w:r>
+        <w:rPr>
+          <w:rFonts w:ascii="Consolas" w:hAnsi="Consolas" w:cs="Consolas"/>
+          <w:i/>
+          <w:iCs/>
+          <w:color w:val="2A00FF"/>
+          <w:kern w:val="0"/>
+          <w:sz w:val="20"/>
+          <w:szCs w:val="20"/>
+        </w:rPr>
+        <w:t>consoleAppender</w:t>
+      </w:r>
+      <w:proofErr w:type="spellEnd"/>
+      <w:r>
+        <w:rPr>
+          <w:rFonts w:ascii="Consolas" w:hAnsi="Consolas" w:cs="Consolas"/>
+          <w:i/>
+          <w:iCs/>
+          <w:color w:val="2A00FF"/>
+          <w:kern w:val="0"/>
+          <w:sz w:val="20"/>
+          <w:szCs w:val="20"/>
+        </w:rPr>
+        <w:t>"</w:t>
       </w:r>
       <w:r>
         <w:rPr>
@@ -8716,6 +10801,7 @@
         </w:rPr>
         <w:t xml:space="preserve">    </w:t>
       </w:r>
+      <w:proofErr w:type="gramStart"/>
       <w:r>
         <w:rPr>
           <w:rFonts w:ascii="Consolas" w:hAnsi="Consolas" w:cs="Consolas"/>
@@ -8724,7 +10810,40 @@
           <w:sz w:val="20"/>
           <w:szCs w:val="20"/>
         </w:rPr>
-        <w:t>&lt;!-- ActiveMQ --&gt;</w:t>
+        <w:t>&lt;!--</w:t>
+      </w:r>
+      <w:proofErr w:type="gramEnd"/>
+      <w:r>
+        <w:rPr>
+          <w:rFonts w:ascii="Consolas" w:hAnsi="Consolas" w:cs="Consolas"/>
+          <w:color w:val="3F5FBF"/>
+          <w:kern w:val="0"/>
+          <w:sz w:val="20"/>
+          <w:szCs w:val="20"/>
+        </w:rPr>
+        <w:t xml:space="preserve"> </w:t>
+      </w:r>
+      <w:proofErr w:type="spellStart"/>
+      <w:r>
+        <w:rPr>
+          <w:rFonts w:ascii="Consolas" w:hAnsi="Consolas" w:cs="Consolas"/>
+          <w:color w:val="3F5FBF"/>
+          <w:kern w:val="0"/>
+          <w:sz w:val="20"/>
+          <w:szCs w:val="20"/>
+        </w:rPr>
+        <w:t>ActiveMQ</w:t>
+      </w:r>
+      <w:proofErr w:type="spellEnd"/>
+      <w:r>
+        <w:rPr>
+          <w:rFonts w:ascii="Consolas" w:hAnsi="Consolas" w:cs="Consolas"/>
+          <w:color w:val="3F5FBF"/>
+          <w:kern w:val="0"/>
+          <w:sz w:val="20"/>
+          <w:szCs w:val="20"/>
+        </w:rPr>
+        <w:t xml:space="preserve"> --&gt;</w:t>
       </w:r>
     </w:p>
     <w:p>
@@ -8809,7 +10928,33 @@
           <w:sz w:val="20"/>
           <w:szCs w:val="20"/>
         </w:rPr>
-        <w:t>"org.apache.activemq"</w:t>
+        <w:t>"</w:t>
+      </w:r>
+      <w:proofErr w:type="spellStart"/>
+      <w:r>
+        <w:rPr>
+          <w:rFonts w:ascii="Consolas" w:hAnsi="Consolas" w:cs="Consolas"/>
+          <w:i/>
+          <w:iCs/>
+          <w:color w:val="2A00FF"/>
+          <w:kern w:val="0"/>
+          <w:sz w:val="20"/>
+          <w:szCs w:val="20"/>
+        </w:rPr>
+        <w:t>org.apache.activemq</w:t>
+      </w:r>
+      <w:proofErr w:type="spellEnd"/>
+      <w:r>
+        <w:rPr>
+          <w:rFonts w:ascii="Consolas" w:hAnsi="Consolas" w:cs="Consolas"/>
+          <w:i/>
+          <w:iCs/>
+          <w:color w:val="2A00FF"/>
+          <w:kern w:val="0"/>
+          <w:sz w:val="20"/>
+          <w:szCs w:val="20"/>
+        </w:rPr>
+        <w:t>"</w:t>
       </w:r>
       <w:r>
         <w:rPr>
@@ -8820,6 +10965,7 @@
         </w:rPr>
         <w:t xml:space="preserve"> </w:t>
       </w:r>
+      <w:proofErr w:type="spellStart"/>
       <w:r>
         <w:rPr>
           <w:rFonts w:ascii="Consolas" w:hAnsi="Consolas" w:cs="Consolas"/>
@@ -8830,6 +10976,7 @@
         </w:rPr>
         <w:t>additivity</w:t>
       </w:r>
+      <w:proofErr w:type="spellEnd"/>
       <w:r>
         <w:rPr>
           <w:rFonts w:ascii="Consolas" w:hAnsi="Consolas" w:cs="Consolas"/>
@@ -8991,6 +11138,7 @@
         </w:rPr>
         <w:t>&lt;</w:t>
       </w:r>
+      <w:proofErr w:type="spellStart"/>
       <w:r>
         <w:rPr>
           <w:rFonts w:ascii="Consolas" w:hAnsi="Consolas" w:cs="Consolas"/>
@@ -8999,7 +11147,18 @@
           <w:sz w:val="20"/>
           <w:szCs w:val="20"/>
         </w:rPr>
-        <w:t>appender-ref</w:t>
+        <w:t>appender</w:t>
+      </w:r>
+      <w:proofErr w:type="spellEnd"/>
+      <w:r>
+        <w:rPr>
+          <w:rFonts w:ascii="Consolas" w:hAnsi="Consolas" w:cs="Consolas"/>
+          <w:color w:val="3F7F7F"/>
+          <w:kern w:val="0"/>
+          <w:sz w:val="20"/>
+          <w:szCs w:val="20"/>
+        </w:rPr>
+        <w:t>-ref</w:t>
       </w:r>
       <w:r>
         <w:rPr>
@@ -9040,7 +11199,33 @@
           <w:sz w:val="20"/>
           <w:szCs w:val="20"/>
         </w:rPr>
-        <w:t>"consoleAppender"</w:t>
+        <w:t>"</w:t>
+      </w:r>
+      <w:proofErr w:type="spellStart"/>
+      <w:r>
+        <w:rPr>
+          <w:rFonts w:ascii="Consolas" w:hAnsi="Consolas" w:cs="Consolas"/>
+          <w:i/>
+          <w:iCs/>
+          <w:color w:val="2A00FF"/>
+          <w:kern w:val="0"/>
+          <w:sz w:val="20"/>
+          <w:szCs w:val="20"/>
+        </w:rPr>
+        <w:t>consoleAppender</w:t>
+      </w:r>
+      <w:proofErr w:type="spellEnd"/>
+      <w:r>
+        <w:rPr>
+          <w:rFonts w:ascii="Consolas" w:hAnsi="Consolas" w:cs="Consolas"/>
+          <w:i/>
+          <w:iCs/>
+          <w:color w:val="2A00FF"/>
+          <w:kern w:val="0"/>
+          <w:sz w:val="20"/>
+          <w:szCs w:val="20"/>
+        </w:rPr>
+        <w:t>"</w:t>
       </w:r>
       <w:r>
         <w:rPr>
@@ -9164,6 +11349,7 @@
         </w:rPr>
         <w:t xml:space="preserve">    </w:t>
       </w:r>
+      <w:proofErr w:type="gramStart"/>
       <w:r>
         <w:rPr>
           <w:rFonts w:ascii="Consolas" w:hAnsi="Consolas" w:cs="Consolas"/>
@@ -9172,7 +11358,18 @@
           <w:sz w:val="20"/>
           <w:szCs w:val="20"/>
         </w:rPr>
-        <w:t xml:space="preserve">&lt;!--  </w:t>
+        <w:t>&lt;!--</w:t>
+      </w:r>
+      <w:proofErr w:type="gramEnd"/>
+      <w:r>
+        <w:rPr>
+          <w:rFonts w:ascii="Consolas" w:hAnsi="Consolas" w:cs="Consolas"/>
+          <w:color w:val="3F5FBF"/>
+          <w:kern w:val="0"/>
+          <w:sz w:val="20"/>
+          <w:szCs w:val="20"/>
+        </w:rPr>
+        <w:t xml:space="preserve">  </w:t>
       </w:r>
       <w:r>
         <w:rPr>
@@ -9262,6 +11459,7 @@
         </w:rPr>
         <w:t>&lt;</w:t>
       </w:r>
+      <w:proofErr w:type="gramStart"/>
       <w:r>
         <w:rPr>
           <w:rFonts w:ascii="Consolas" w:hAnsi="Consolas" w:cs="Consolas"/>
@@ -9272,6 +11470,7 @@
         </w:rPr>
         <w:t>root</w:t>
       </w:r>
+      <w:proofErr w:type="gramEnd"/>
       <w:r>
         <w:rPr>
           <w:rFonts w:ascii="Consolas" w:hAnsi="Consolas" w:cs="Consolas"/>
@@ -9411,6 +11610,7 @@
         </w:rPr>
         <w:t>&lt;</w:t>
       </w:r>
+      <w:proofErr w:type="spellStart"/>
       <w:r>
         <w:rPr>
           <w:rFonts w:ascii="Consolas" w:hAnsi="Consolas" w:cs="Consolas"/>
@@ -9419,7 +11619,18 @@
           <w:sz w:val="20"/>
           <w:szCs w:val="20"/>
         </w:rPr>
-        <w:t>appender-ref</w:t>
+        <w:t>appender</w:t>
+      </w:r>
+      <w:proofErr w:type="spellEnd"/>
+      <w:r>
+        <w:rPr>
+          <w:rFonts w:ascii="Consolas" w:hAnsi="Consolas" w:cs="Consolas"/>
+          <w:color w:val="3F7F7F"/>
+          <w:kern w:val="0"/>
+          <w:sz w:val="20"/>
+          <w:szCs w:val="20"/>
+        </w:rPr>
+        <w:t>-ref</w:t>
       </w:r>
       <w:r>
         <w:rPr>
@@ -9460,7 +11671,33 @@
           <w:sz w:val="20"/>
           <w:szCs w:val="20"/>
         </w:rPr>
-        <w:t>"consoleAppender"</w:t>
+        <w:t>"</w:t>
+      </w:r>
+      <w:proofErr w:type="spellStart"/>
+      <w:r>
+        <w:rPr>
+          <w:rFonts w:ascii="Consolas" w:hAnsi="Consolas" w:cs="Consolas"/>
+          <w:i/>
+          <w:iCs/>
+          <w:color w:val="2A00FF"/>
+          <w:kern w:val="0"/>
+          <w:sz w:val="20"/>
+          <w:szCs w:val="20"/>
+        </w:rPr>
+        <w:t>consoleAppender</w:t>
+      </w:r>
+      <w:proofErr w:type="spellEnd"/>
+      <w:r>
+        <w:rPr>
+          <w:rFonts w:ascii="Consolas" w:hAnsi="Consolas" w:cs="Consolas"/>
+          <w:i/>
+          <w:iCs/>
+          <w:color w:val="2A00FF"/>
+          <w:kern w:val="0"/>
+          <w:sz w:val="20"/>
+          <w:szCs w:val="20"/>
+        </w:rPr>
+        <w:t>"</w:t>
       </w:r>
       <w:r>
         <w:rPr>
@@ -9530,6 +11767,13 @@
     <w:p>
       <w:pPr>
         <w:jc w:val="left"/>
+        <w:rPr>
+          <w:rFonts w:ascii="Consolas" w:hAnsi="Consolas" w:cs="Consolas" w:hint="eastAsia"/>
+          <w:color w:val="008080"/>
+          <w:kern w:val="0"/>
+          <w:sz w:val="20"/>
+          <w:szCs w:val="20"/>
+        </w:rPr>
       </w:pPr>
       <w:r>
         <w:rPr>
@@ -9549,8 +11793,20 @@
           <w:sz w:val="20"/>
           <w:szCs w:val="20"/>
         </w:rPr>
-        <w:t>log4j:configuration</w:t>
-      </w:r>
+        <w:t>log4j</w:t>
+      </w:r>
+      <w:proofErr w:type="gramStart"/>
+      <w:r>
+        <w:rPr>
+          <w:rFonts w:ascii="Consolas" w:hAnsi="Consolas" w:cs="Consolas"/>
+          <w:color w:val="3F7F7F"/>
+          <w:kern w:val="0"/>
+          <w:sz w:val="20"/>
+          <w:szCs w:val="20"/>
+        </w:rPr>
+        <w:t>:configuration</w:t>
+      </w:r>
+      <w:proofErr w:type="gramEnd"/>
       <w:r>
         <w:rPr>
           <w:rFonts w:ascii="Consolas" w:hAnsi="Consolas" w:cs="Consolas"/>
@@ -9560,6 +11816,375 @@
           <w:szCs w:val="20"/>
         </w:rPr>
         <w:t>&gt;</w:t>
+      </w:r>
+    </w:p>
+    <w:p>
+      <w:pPr>
+        <w:pStyle w:val="1"/>
+        <w:rPr>
+          <w:rFonts w:hint="eastAsia"/>
+        </w:rPr>
+      </w:pPr>
+      <w:r>
+        <w:rPr>
+          <w:rFonts w:hint="eastAsia"/>
+        </w:rPr>
+        <w:lastRenderedPageBreak/>
+        <w:t>三、</w:t>
+      </w:r>
+      <w:proofErr w:type="spellStart"/>
+      <w:r>
+        <w:rPr>
+          <w:rFonts w:hint="eastAsia"/>
+        </w:rPr>
+        <w:t>Mybatis</w:t>
+      </w:r>
+      <w:proofErr w:type="spellEnd"/>
+      <w:r>
+        <w:rPr>
+          <w:rFonts w:hint="eastAsia"/>
+        </w:rPr>
+        <w:t>常见问题</w:t>
+      </w:r>
+    </w:p>
+    <w:p>
+      <w:pPr>
+        <w:pStyle w:val="2"/>
+        <w:rPr>
+          <w:rFonts w:hint="eastAsia"/>
+        </w:rPr>
+      </w:pPr>
+      <w:r>
+        <w:rPr>
+          <w:rFonts w:hint="eastAsia"/>
+        </w:rPr>
+        <w:t>3.1</w:t>
+      </w:r>
+      <w:r>
+        <w:rPr>
+          <w:rFonts w:hint="eastAsia"/>
+        </w:rPr>
+        <w:t>、</w:t>
+      </w:r>
+      <w:proofErr w:type="spellStart"/>
+      <w:r>
+        <w:rPr>
+          <w:rFonts w:hint="eastAsia"/>
+        </w:rPr>
+        <w:t>springMVC</w:t>
+      </w:r>
+      <w:proofErr w:type="spellEnd"/>
+      <w:r>
+        <w:rPr>
+          <w:rFonts w:hint="eastAsia"/>
+        </w:rPr>
+        <w:t>解决静态文件访问路径问题</w:t>
+      </w:r>
+      <w:r>
+        <w:rPr>
+          <w:rFonts w:hint="eastAsia"/>
+        </w:rPr>
+        <w:t xml:space="preserve">  </w:t>
+      </w:r>
+    </w:p>
+    <w:p>
+      <w:pPr>
+        <w:rPr>
+          <w:rFonts w:hint="eastAsia"/>
+          <w:color w:val="FF0000"/>
+        </w:rPr>
+      </w:pPr>
+      <w:r>
+        <w:rPr>
+          <w:rFonts w:hint="eastAsia"/>
+          <w:color w:val="FF0000"/>
+        </w:rPr>
+        <w:t>方案</w:t>
+      </w:r>
+      <w:proofErr w:type="gramStart"/>
+      <w:r>
+        <w:rPr>
+          <w:rFonts w:hint="eastAsia"/>
+          <w:color w:val="FF0000"/>
+        </w:rPr>
+        <w:t>一</w:t>
+      </w:r>
+      <w:proofErr w:type="gramEnd"/>
+      <w:r>
+        <w:rPr>
+          <w:rFonts w:hint="eastAsia"/>
+          <w:color w:val="FF0000"/>
+        </w:rPr>
+        <w:t xml:space="preserve">  </w:t>
+      </w:r>
+      <w:r>
+        <w:rPr>
+          <w:rFonts w:hint="eastAsia"/>
+          <w:color w:val="FF0000"/>
+        </w:rPr>
+        <w:t>将无法</w:t>
+      </w:r>
+      <w:r>
+        <w:rPr>
+          <w:rFonts w:hint="eastAsia"/>
+          <w:color w:val="FF0000"/>
+        </w:rPr>
+        <w:t>mapping</w:t>
+      </w:r>
+      <w:r>
+        <w:rPr>
+          <w:rFonts w:hint="eastAsia"/>
+          <w:color w:val="FF0000"/>
+        </w:rPr>
+        <w:t>到</w:t>
+      </w:r>
+      <w:r>
+        <w:rPr>
+          <w:rFonts w:hint="eastAsia"/>
+          <w:color w:val="FF0000"/>
+        </w:rPr>
+        <w:t>Controller</w:t>
+      </w:r>
+      <w:r>
+        <w:rPr>
+          <w:rFonts w:hint="eastAsia"/>
+          <w:color w:val="FF0000"/>
+        </w:rPr>
+        <w:t>的</w:t>
+      </w:r>
+      <w:r>
+        <w:rPr>
+          <w:rFonts w:hint="eastAsia"/>
+          <w:color w:val="FF0000"/>
+        </w:rPr>
+        <w:t>path</w:t>
+      </w:r>
+      <w:r>
+        <w:rPr>
+          <w:rFonts w:hint="eastAsia"/>
+          <w:color w:val="FF0000"/>
+        </w:rPr>
+        <w:t>交给</w:t>
+      </w:r>
+      <w:r>
+        <w:rPr>
+          <w:rFonts w:hint="eastAsia"/>
+          <w:color w:val="FF0000"/>
+        </w:rPr>
+        <w:t>default servlet handler</w:t>
+      </w:r>
+      <w:r>
+        <w:rPr>
+          <w:rFonts w:hint="eastAsia"/>
+          <w:color w:val="FF0000"/>
+        </w:rPr>
+        <w:t>处理</w:t>
+      </w:r>
+    </w:p>
+    <w:p>
+      <w:r>
+        <w:t>&lt;</w:t>
+      </w:r>
+      <w:proofErr w:type="spellStart"/>
+      <w:r>
+        <w:t>mvc</w:t>
+      </w:r>
+      <w:proofErr w:type="gramStart"/>
+      <w:r>
+        <w:t>:default</w:t>
+      </w:r>
+      <w:proofErr w:type="gramEnd"/>
+      <w:r>
+        <w:t>-servlet-handler</w:t>
+      </w:r>
+      <w:proofErr w:type="spellEnd"/>
+      <w:r>
+        <w:t xml:space="preserve">/&gt; </w:t>
+      </w:r>
+    </w:p>
+    <w:p>
+      <w:pPr>
+        <w:rPr>
+          <w:rFonts w:hint="eastAsia"/>
+          <w:color w:val="FF0000"/>
+        </w:rPr>
+      </w:pPr>
+      <w:bookmarkStart w:id="0" w:name="_GoBack"/>
+      <w:bookmarkEnd w:id="0"/>
+      <w:r>
+        <w:rPr>
+          <w:rFonts w:hint="eastAsia"/>
+          <w:color w:val="FF0000"/>
+        </w:rPr>
+        <w:t>方案二</w:t>
+      </w:r>
+      <w:r>
+        <w:rPr>
+          <w:rFonts w:hint="eastAsia"/>
+          <w:color w:val="FF0000"/>
+        </w:rPr>
+        <w:t xml:space="preserve">   </w:t>
+      </w:r>
+    </w:p>
+    <w:p>
+      <w:r>
+        <w:t>&lt;</w:t>
+      </w:r>
+      <w:proofErr w:type="spellStart"/>
+      <w:r>
+        <w:t>mvc</w:t>
+      </w:r>
+      <w:proofErr w:type="gramStart"/>
+      <w:r>
+        <w:t>:resources</w:t>
+      </w:r>
+      <w:proofErr w:type="spellEnd"/>
+      <w:proofErr w:type="gramEnd"/>
+      <w:r>
+        <w:t xml:space="preserve"> mapping="/images/**" location="/WEB-INF/views/front/images/" /&gt;</w:t>
+      </w:r>
+    </w:p>
+    <w:p>
+      <w:r>
+        <w:t>&lt;</w:t>
+      </w:r>
+      <w:proofErr w:type="spellStart"/>
+      <w:r>
+        <w:t>mvc</w:t>
+      </w:r>
+      <w:proofErr w:type="gramStart"/>
+      <w:r>
+        <w:t>:resources</w:t>
+      </w:r>
+      <w:proofErr w:type="spellEnd"/>
+      <w:proofErr w:type="gramEnd"/>
+      <w:r>
+        <w:t xml:space="preserve"> mapping="/</w:t>
+      </w:r>
+      <w:proofErr w:type="spellStart"/>
+      <w:r>
+        <w:t>css</w:t>
+      </w:r>
+      <w:proofErr w:type="spellEnd"/>
+      <w:r>
+        <w:t>/**" location="/WEB-INF/views/front/</w:t>
+      </w:r>
+      <w:proofErr w:type="spellStart"/>
+      <w:r>
+        <w:t>css</w:t>
+      </w:r>
+      <w:proofErr w:type="spellEnd"/>
+      <w:r>
+        <w:t>/" /&gt;</w:t>
+      </w:r>
+    </w:p>
+    <w:p>
+      <w:r>
+        <w:t>&lt;</w:t>
+      </w:r>
+      <w:proofErr w:type="spellStart"/>
+      <w:r>
+        <w:t>mvc</w:t>
+      </w:r>
+      <w:proofErr w:type="gramStart"/>
+      <w:r>
+        <w:t>:resources</w:t>
+      </w:r>
+      <w:proofErr w:type="spellEnd"/>
+      <w:proofErr w:type="gramEnd"/>
+      <w:r>
+        <w:t xml:space="preserve"> mapping="/</w:t>
+      </w:r>
+      <w:proofErr w:type="spellStart"/>
+      <w:r>
+        <w:t>js</w:t>
+      </w:r>
+      <w:proofErr w:type="spellEnd"/>
+      <w:r>
+        <w:t>/**" location="/</w:t>
+      </w:r>
+      <w:proofErr w:type="spellStart"/>
+      <w:r>
+        <w:t>js</w:t>
+      </w:r>
+      <w:proofErr w:type="spellEnd"/>
+      <w:r>
+        <w:t>/" /&gt;</w:t>
+      </w:r>
+    </w:p>
+    <w:p>
+      <w:r>
+        <w:t>&lt;</w:t>
+      </w:r>
+      <w:proofErr w:type="spellStart"/>
+      <w:r>
+        <w:t>mvc</w:t>
+      </w:r>
+      <w:proofErr w:type="gramStart"/>
+      <w:r>
+        <w:t>:resources</w:t>
+      </w:r>
+      <w:proofErr w:type="spellEnd"/>
+      <w:proofErr w:type="gramEnd"/>
+      <w:r>
+        <w:t xml:space="preserve"> mapping="/upload/**" location="/upload/" /&gt;</w:t>
+      </w:r>
+    </w:p>
+    <w:p>
+      <w:r>
+        <w:t>&lt;</w:t>
+      </w:r>
+      <w:proofErr w:type="spellStart"/>
+      <w:r>
+        <w:t>mvc</w:t>
+      </w:r>
+      <w:proofErr w:type="gramStart"/>
+      <w:r>
+        <w:t>:resources</w:t>
+      </w:r>
+      <w:proofErr w:type="spellEnd"/>
+      <w:proofErr w:type="gramEnd"/>
+      <w:r>
+        <w:t xml:space="preserve"> mapping="/frame/**" location="/frame/" /&gt;</w:t>
+      </w:r>
+    </w:p>
+    <w:p>
+      <w:pPr>
+        <w:rPr>
+          <w:rFonts w:hint="eastAsia"/>
+        </w:rPr>
+      </w:pPr>
+      <w:r>
+        <w:t>&lt;</w:t>
+      </w:r>
+      <w:proofErr w:type="spellStart"/>
+      <w:r>
+        <w:t>mvc</w:t>
+      </w:r>
+      <w:proofErr w:type="gramStart"/>
+      <w:r>
+        <w:t>:resources</w:t>
+      </w:r>
+      <w:proofErr w:type="spellEnd"/>
+      <w:proofErr w:type="gramEnd"/>
+      <w:r>
+        <w:t xml:space="preserve"> mapping="/</w:t>
+      </w:r>
+      <w:proofErr w:type="spellStart"/>
+      <w:r>
+        <w:t>slidebox</w:t>
+      </w:r>
+      <w:proofErr w:type="spellEnd"/>
+      <w:r>
+        <w:t>/**" location="/WEB-INF/views/front/</w:t>
+      </w:r>
+      <w:proofErr w:type="spellStart"/>
+      <w:r>
+        <w:t>slidebox</w:t>
+      </w:r>
+      <w:proofErr w:type="spellEnd"/>
+      <w:r>
+        <w:t>/" /&gt;</w:t>
       </w:r>
     </w:p>
     <w:sectPr>
